--- a/src/regression/Ptak_Arkadiusz_Praca_magisterska.docx
+++ b/src/regression/Ptak_Arkadiusz_Praca_magisterska.docx
@@ -46,7 +46,16 @@
           <w:sz w:val="28"/>
           <w:szCs w:val="28"/>
         </w:rPr>
-        <w:t xml:space="preserve"> MAGISTERSKA</w:t>
+        <w:t xml:space="preserve"> MAGISTERSK</w:t>
+      </w:r>
+      <w:r>
+        <w:rPr>
+          <w:rFonts w:cs="Arial"/>
+          <w:b/>
+          <w:sz w:val="28"/>
+          <w:szCs w:val="28"/>
+        </w:rPr>
+        <w:t>a</w:t>
       </w:r>
     </w:p>
     <w:p>
@@ -63,6 +72,8 @@
       <w:pPr>
         <w:jc w:val="center"/>
       </w:pPr>
+      <w:bookmarkStart w:id="0" w:name="_GoBack"/>
+      <w:bookmarkEnd w:id="0"/>
     </w:p>
     <w:p>
       <w:pPr>
@@ -641,19 +652,9 @@
           <w:pPr>
             <w:pStyle w:val="TOCHeading"/>
           </w:pPr>
-          <w:proofErr w:type="spellStart"/>
           <w:r>
-            <w:t>Spis</w:t>
+            <w:t>Spis Treści</w:t>
           </w:r>
-          <w:proofErr w:type="spellEnd"/>
-          <w:r>
-            <w:t xml:space="preserve"> </w:t>
-          </w:r>
-          <w:proofErr w:type="spellStart"/>
-          <w:r>
-            <w:t>Treści</w:t>
-          </w:r>
-          <w:proofErr w:type="spellEnd"/>
         </w:p>
         <w:p>
           <w:pPr>
@@ -3159,16 +3160,16 @@
         </w:p>
       </w:sdtContent>
     </w:sdt>
-    <w:bookmarkStart w:id="0" w:name="h.urrcoyu518pp" w:displacedByCustomXml="prev"/>
-    <w:bookmarkEnd w:id="0" w:displacedByCustomXml="prev"/>
-    <w:bookmarkStart w:id="1" w:name="h.rhv6dunb6wlm" w:displacedByCustomXml="prev"/>
+    <w:bookmarkStart w:id="1" w:name="h.urrcoyu518pp" w:displacedByCustomXml="prev"/>
     <w:bookmarkEnd w:id="1" w:displacedByCustomXml="prev"/>
+    <w:bookmarkStart w:id="2" w:name="h.rhv6dunb6wlm" w:displacedByCustomXml="prev"/>
+    <w:bookmarkEnd w:id="2" w:displacedByCustomXml="prev"/>
     <w:p>
       <w:pPr>
         <w:pStyle w:val="Heading11"/>
       </w:pPr>
-      <w:bookmarkStart w:id="2" w:name="h.ywgerwvmi7e1"/>
-      <w:bookmarkEnd w:id="2"/>
+      <w:bookmarkStart w:id="3" w:name="h.ywgerwvmi7e1"/>
+      <w:bookmarkEnd w:id="3"/>
       <w:r>
         <w:rPr>
           <w:b/>
@@ -3181,9 +3182,9 @@
       <w:pPr>
         <w:pStyle w:val="Heading2"/>
       </w:pPr>
-      <w:bookmarkStart w:id="3" w:name="h.enlms9bznmda"/>
-      <w:bookmarkStart w:id="4" w:name="_Toc443991245"/>
-      <w:bookmarkEnd w:id="3"/>
+      <w:bookmarkStart w:id="4" w:name="h.enlms9bznmda"/>
+      <w:bookmarkStart w:id="5" w:name="_Toc443991245"/>
+      <w:bookmarkEnd w:id="4"/>
       <w:r>
         <w:t xml:space="preserve">1.1 </w:t>
       </w:r>
@@ -3193,7 +3194,7 @@
       <w:r>
         <w:t xml:space="preserve"> tematu</w:t>
       </w:r>
-      <w:bookmarkEnd w:id="4"/>
+      <w:bookmarkEnd w:id="5"/>
     </w:p>
     <w:p/>
     <w:p>
@@ -3219,9 +3220,9 @@
       <w:pPr>
         <w:pStyle w:val="Heading2"/>
       </w:pPr>
-      <w:bookmarkStart w:id="5" w:name="h.rhb449pfaysu"/>
-      <w:bookmarkStart w:id="6" w:name="_Toc443991246"/>
-      <w:bookmarkEnd w:id="5"/>
+      <w:bookmarkStart w:id="6" w:name="h.rhb449pfaysu"/>
+      <w:bookmarkStart w:id="7" w:name="_Toc443991246"/>
+      <w:bookmarkEnd w:id="6"/>
       <w:r>
         <w:t xml:space="preserve">1.2 Cel </w:t>
       </w:r>
@@ -3231,7 +3232,7 @@
       <w:r>
         <w:t xml:space="preserve"> i zakres pracy</w:t>
       </w:r>
-      <w:bookmarkEnd w:id="6"/>
+      <w:bookmarkEnd w:id="7"/>
     </w:p>
     <w:p>
       <w:pPr>
@@ -3311,9 +3312,9 @@
       <w:pPr>
         <w:pStyle w:val="Heading1"/>
       </w:pPr>
-      <w:bookmarkStart w:id="7" w:name="h.2ihti2wh79j3"/>
-      <w:bookmarkStart w:id="8" w:name="_Toc443991247"/>
-      <w:bookmarkEnd w:id="7"/>
+      <w:bookmarkStart w:id="8" w:name="h.2ihti2wh79j3"/>
+      <w:bookmarkStart w:id="9" w:name="_Toc443991247"/>
+      <w:bookmarkEnd w:id="8"/>
       <w:r>
         <w:t xml:space="preserve">2. </w:t>
       </w:r>
@@ -3323,7 +3324,7 @@
       <w:r>
         <w:t xml:space="preserve"> danych</w:t>
       </w:r>
-      <w:bookmarkEnd w:id="8"/>
+      <w:bookmarkEnd w:id="9"/>
     </w:p>
     <w:p>
       <w:pPr>
@@ -3340,13 +3341,13 @@
       <w:pPr>
         <w:pStyle w:val="Heading2"/>
       </w:pPr>
-      <w:bookmarkStart w:id="9" w:name="h.tbhzccskhb2q"/>
-      <w:bookmarkStart w:id="10" w:name="_Toc443991248"/>
-      <w:bookmarkEnd w:id="9"/>
+      <w:bookmarkStart w:id="10" w:name="h.tbhzccskhb2q"/>
+      <w:bookmarkStart w:id="11" w:name="_Toc443991248"/>
+      <w:bookmarkEnd w:id="10"/>
       <w:r>
         <w:t>2.1 Wstęp:</w:t>
       </w:r>
-      <w:bookmarkEnd w:id="10"/>
+      <w:bookmarkEnd w:id="11"/>
     </w:p>
     <w:p>
       <w:pPr>
@@ -3390,9 +3391,9 @@
       <w:pPr>
         <w:pStyle w:val="Heading2"/>
       </w:pPr>
-      <w:bookmarkStart w:id="11" w:name="h.crxa713lo1em"/>
-      <w:bookmarkStart w:id="12" w:name="_Toc443991249"/>
-      <w:bookmarkEnd w:id="11"/>
+      <w:bookmarkStart w:id="12" w:name="h.crxa713lo1em"/>
+      <w:bookmarkStart w:id="13" w:name="_Toc443991249"/>
+      <w:bookmarkEnd w:id="12"/>
       <w:r>
         <w:t xml:space="preserve">2.2 Pojęcie </w:t>
       </w:r>
@@ -3402,7 +3403,7 @@
       <w:r>
         <w:t xml:space="preserve"> danych, oraz pochodzenie danych</w:t>
       </w:r>
-      <w:bookmarkEnd w:id="12"/>
+      <w:bookmarkEnd w:id="13"/>
     </w:p>
     <w:p/>
     <w:p>
@@ -3508,13 +3509,13 @@
       <w:pPr>
         <w:pStyle w:val="Heading2"/>
       </w:pPr>
-      <w:bookmarkStart w:id="13" w:name="h.z3kg8p18xqny"/>
-      <w:bookmarkStart w:id="14" w:name="_Toc443991250"/>
-      <w:bookmarkEnd w:id="13"/>
+      <w:bookmarkStart w:id="14" w:name="h.z3kg8p18xqny"/>
+      <w:bookmarkStart w:id="15" w:name="_Toc443991250"/>
+      <w:bookmarkEnd w:id="14"/>
       <w:r>
         <w:t>2.3 Co można eksplorować:</w:t>
       </w:r>
-      <w:bookmarkEnd w:id="14"/>
+      <w:bookmarkEnd w:id="15"/>
     </w:p>
     <w:p/>
     <w:p>
@@ -3694,13 +3695,13 @@
       <w:pPr>
         <w:pStyle w:val="Heading2"/>
       </w:pPr>
-      <w:bookmarkStart w:id="15" w:name="h.32n6rwv2wvrm"/>
-      <w:bookmarkStart w:id="16" w:name="_Toc443991251"/>
-      <w:bookmarkEnd w:id="15"/>
+      <w:bookmarkStart w:id="16" w:name="h.32n6rwv2wvrm"/>
+      <w:bookmarkStart w:id="17" w:name="_Toc443991251"/>
+      <w:bookmarkEnd w:id="16"/>
       <w:r>
         <w:t>2.4 Metody eksploracji danych:</w:t>
       </w:r>
-      <w:bookmarkEnd w:id="16"/>
+      <w:bookmarkEnd w:id="17"/>
     </w:p>
     <w:p>
       <w:pPr>
@@ -4168,19 +4169,19 @@
         </w:rPr>
         <w:t>Regresja: dokładniejszy opis regresji umieszczony jest w dalszym rozdziale,               który jest jej całkowicie poświęcony.</w:t>
       </w:r>
-      <w:bookmarkStart w:id="17" w:name="h.9zln4bnrtquz"/>
-      <w:bookmarkEnd w:id="17"/>
+      <w:bookmarkStart w:id="18" w:name="h.9zln4bnrtquz"/>
+      <w:bookmarkEnd w:id="18"/>
     </w:p>
     <w:p>
       <w:pPr>
         <w:pStyle w:val="Heading2"/>
       </w:pPr>
-      <w:bookmarkStart w:id="18" w:name="_Toc443991252"/>
+      <w:bookmarkStart w:id="19" w:name="_Toc443991252"/>
       <w:r>
         <w:lastRenderedPageBreak/>
         <w:t>2.5 Problemy</w:t>
       </w:r>
-      <w:bookmarkEnd w:id="18"/>
+      <w:bookmarkEnd w:id="19"/>
     </w:p>
     <w:p>
       <w:pPr>
@@ -4271,11 +4272,11 @@
       <w:pPr>
         <w:pStyle w:val="Heading1"/>
       </w:pPr>
-      <w:bookmarkStart w:id="19" w:name="_Toc443991253"/>
+      <w:bookmarkStart w:id="20" w:name="_Toc443991253"/>
       <w:r>
         <w:t>3. Klasyfikacja danych</w:t>
       </w:r>
-      <w:bookmarkEnd w:id="19"/>
+      <w:bookmarkEnd w:id="20"/>
     </w:p>
     <w:p/>
     <w:p>
@@ -5253,11 +5254,11 @@
       <w:pPr>
         <w:pStyle w:val="Heading3"/>
       </w:pPr>
-      <w:bookmarkStart w:id="20" w:name="_Toc443991254"/>
+      <w:bookmarkStart w:id="21" w:name="_Toc443991254"/>
       <w:r>
         <w:t>3.1 Metoda najbliższego sąsiada</w:t>
       </w:r>
-      <w:bookmarkEnd w:id="20"/>
+      <w:bookmarkEnd w:id="21"/>
       <w:r>
         <w:t xml:space="preserve"> </w:t>
       </w:r>
@@ -5430,22 +5431,35 @@
           <w:szCs w:val="24"/>
         </w:rPr>
       </w:pPr>
-      <w:bookmarkStart w:id="21" w:name="_Toc443984514"/>
+      <w:bookmarkStart w:id="22" w:name="_Toc443984514"/>
       <w:r>
         <w:t xml:space="preserve">Rysunek </w:t>
       </w:r>
-      <w:fldSimple w:instr=" SEQ Rysunek \* ARABIC ">
-        <w:r>
-          <w:rPr>
-            <w:noProof/>
-          </w:rPr>
-          <w:t>1</w:t>
-        </w:r>
-      </w:fldSimple>
+      <w:r>
+        <w:fldChar w:fldCharType="begin"/>
+      </w:r>
+      <w:r>
+        <w:instrText xml:space="preserve"> SEQ Rysunek \* ARABIC </w:instrText>
+      </w:r>
+      <w:r>
+        <w:fldChar w:fldCharType="separate"/>
+      </w:r>
+      <w:r>
+        <w:rPr>
+          <w:noProof/>
+        </w:rPr>
+        <w:t>1</w:t>
+      </w:r>
+      <w:r>
+        <w:rPr>
+          <w:noProof/>
+        </w:rPr>
+        <w:fldChar w:fldCharType="end"/>
+      </w:r>
       <w:r>
         <w:t xml:space="preserve"> Diagram woronoja</w:t>
       </w:r>
-      <w:bookmarkEnd w:id="21"/>
+      <w:bookmarkEnd w:id="22"/>
     </w:p>
     <w:p>
       <w:pPr>
@@ -5716,11 +5730,11 @@
       <w:pPr>
         <w:pStyle w:val="Heading3"/>
       </w:pPr>
-      <w:bookmarkStart w:id="22" w:name="_Toc443991255"/>
+      <w:bookmarkStart w:id="23" w:name="_Toc443991255"/>
       <w:r>
         <w:t>3.2 Naiwny klasyfikator bayesowski</w:t>
       </w:r>
-      <w:bookmarkEnd w:id="22"/>
+      <w:bookmarkEnd w:id="23"/>
     </w:p>
     <w:p>
       <w:pPr>
@@ -5845,22 +5859,35 @@
           <w:szCs w:val="24"/>
         </w:rPr>
       </w:pPr>
-      <w:bookmarkStart w:id="23" w:name="_Toc443984515"/>
+      <w:bookmarkStart w:id="24" w:name="_Toc443984515"/>
       <w:r>
         <w:t xml:space="preserve">Rysunek </w:t>
       </w:r>
-      <w:fldSimple w:instr=" SEQ Rysunek \* ARABIC ">
-        <w:r>
-          <w:rPr>
-            <w:noProof/>
-          </w:rPr>
-          <w:t>2</w:t>
-        </w:r>
-      </w:fldSimple>
+      <w:r>
+        <w:fldChar w:fldCharType="begin"/>
+      </w:r>
+      <w:r>
+        <w:instrText xml:space="preserve"> SEQ Rysunek \* ARABIC </w:instrText>
+      </w:r>
+      <w:r>
+        <w:fldChar w:fldCharType="separate"/>
+      </w:r>
+      <w:r>
+        <w:rPr>
+          <w:noProof/>
+        </w:rPr>
+        <w:t>2</w:t>
+      </w:r>
+      <w:r>
+        <w:rPr>
+          <w:noProof/>
+        </w:rPr>
+        <w:fldChar w:fldCharType="end"/>
+      </w:r>
       <w:r>
         <w:t xml:space="preserve"> Działanie klasyfikatora bayesowskiego</w:t>
       </w:r>
-      <w:bookmarkEnd w:id="23"/>
+      <w:bookmarkEnd w:id="24"/>
     </w:p>
     <w:p>
       <w:pPr>
@@ -6249,22 +6276,35 @@
           <w:szCs w:val="24"/>
         </w:rPr>
       </w:pPr>
-      <w:bookmarkStart w:id="24" w:name="_Toc443984516"/>
+      <w:bookmarkStart w:id="25" w:name="_Toc443984516"/>
       <w:r>
         <w:t xml:space="preserve">Rysunek </w:t>
       </w:r>
-      <w:fldSimple w:instr=" SEQ Rysunek \* ARABIC ">
-        <w:r>
-          <w:rPr>
-            <w:noProof/>
-          </w:rPr>
-          <w:t>3</w:t>
-        </w:r>
-      </w:fldSimple>
+      <w:r>
+        <w:fldChar w:fldCharType="begin"/>
+      </w:r>
+      <w:r>
+        <w:instrText xml:space="preserve"> SEQ Rysunek \* ARABIC </w:instrText>
+      </w:r>
+      <w:r>
+        <w:fldChar w:fldCharType="separate"/>
+      </w:r>
+      <w:r>
+        <w:rPr>
+          <w:noProof/>
+        </w:rPr>
+        <w:t>3</w:t>
+      </w:r>
+      <w:r>
+        <w:rPr>
+          <w:noProof/>
+        </w:rPr>
+        <w:fldChar w:fldCharType="end"/>
+      </w:r>
       <w:r>
         <w:t xml:space="preserve"> Klasyfikator bayesowski biorący pod uwagę liczbę sąsiadów</w:t>
       </w:r>
-      <w:bookmarkEnd w:id="24"/>
+      <w:bookmarkEnd w:id="25"/>
     </w:p>
     <w:p>
       <w:pPr>
@@ -6795,11 +6835,11 @@
       <w:pPr>
         <w:pStyle w:val="Heading3"/>
       </w:pPr>
-      <w:bookmarkStart w:id="25" w:name="_Toc443991256"/>
+      <w:bookmarkStart w:id="26" w:name="_Toc443991256"/>
       <w:r>
         <w:t>3.3 Drzewa klasyfikacyjne</w:t>
       </w:r>
-      <w:bookmarkEnd w:id="25"/>
+      <w:bookmarkEnd w:id="26"/>
     </w:p>
     <w:p/>
     <w:p>
@@ -7071,11 +7111,11 @@
       <w:pPr>
         <w:pStyle w:val="Heading3"/>
       </w:pPr>
-      <w:bookmarkStart w:id="26" w:name="_Toc443991257"/>
+      <w:bookmarkStart w:id="27" w:name="_Toc443991257"/>
       <w:r>
         <w:t>3.4 Lasy losowe</w:t>
       </w:r>
-      <w:bookmarkEnd w:id="26"/>
+      <w:bookmarkEnd w:id="27"/>
       <w:r>
         <w:t xml:space="preserve"> </w:t>
       </w:r>
@@ -7223,11 +7263,11 @@
       <w:pPr>
         <w:pStyle w:val="Heading3"/>
       </w:pPr>
-      <w:bookmarkStart w:id="27" w:name="_Toc443991258"/>
+      <w:bookmarkStart w:id="28" w:name="_Toc443991258"/>
       <w:r>
         <w:t>3.5 Sieci neuronowe</w:t>
       </w:r>
-      <w:bookmarkEnd w:id="27"/>
+      <w:bookmarkEnd w:id="28"/>
       <w:r>
         <w:t xml:space="preserve"> </w:t>
       </w:r>
@@ -8051,22 +8091,35 @@
           <w:szCs w:val="24"/>
         </w:rPr>
       </w:pPr>
-      <w:bookmarkStart w:id="28" w:name="_Toc443984517"/>
+      <w:bookmarkStart w:id="29" w:name="_Toc443984517"/>
       <w:r>
         <w:t xml:space="preserve">Rysunek </w:t>
       </w:r>
-      <w:fldSimple w:instr=" SEQ Rysunek \* ARABIC ">
-        <w:r>
-          <w:rPr>
-            <w:noProof/>
-          </w:rPr>
-          <w:t>4</w:t>
-        </w:r>
-      </w:fldSimple>
+      <w:r>
+        <w:fldChar w:fldCharType="begin"/>
+      </w:r>
+      <w:r>
+        <w:instrText xml:space="preserve"> SEQ Rysunek \* ARABIC </w:instrText>
+      </w:r>
+      <w:r>
+        <w:fldChar w:fldCharType="separate"/>
+      </w:r>
+      <w:r>
+        <w:rPr>
+          <w:noProof/>
+        </w:rPr>
+        <w:t>4</w:t>
+      </w:r>
+      <w:r>
+        <w:rPr>
+          <w:noProof/>
+        </w:rPr>
+        <w:fldChar w:fldCharType="end"/>
+      </w:r>
       <w:r>
         <w:t xml:space="preserve"> Neuron</w:t>
       </w:r>
-      <w:bookmarkEnd w:id="28"/>
+      <w:bookmarkEnd w:id="29"/>
     </w:p>
     <w:p>
       <w:pPr>
@@ -8288,22 +8341,35 @@
           <w:szCs w:val="24"/>
         </w:rPr>
       </w:pPr>
-      <w:bookmarkStart w:id="29" w:name="_Toc443984518"/>
+      <w:bookmarkStart w:id="30" w:name="_Toc443984518"/>
       <w:r>
         <w:t xml:space="preserve">Rysunek </w:t>
       </w:r>
-      <w:fldSimple w:instr=" SEQ Rysunek \* ARABIC ">
-        <w:r>
-          <w:rPr>
-            <w:noProof/>
-          </w:rPr>
-          <w:t>5</w:t>
-        </w:r>
-      </w:fldSimple>
+      <w:r>
+        <w:fldChar w:fldCharType="begin"/>
+      </w:r>
+      <w:r>
+        <w:instrText xml:space="preserve"> SEQ Rysunek \* ARABIC </w:instrText>
+      </w:r>
+      <w:r>
+        <w:fldChar w:fldCharType="separate"/>
+      </w:r>
+      <w:r>
+        <w:rPr>
+          <w:noProof/>
+        </w:rPr>
+        <w:t>5</w:t>
+      </w:r>
+      <w:r>
+        <w:rPr>
+          <w:noProof/>
+        </w:rPr>
+        <w:fldChar w:fldCharType="end"/>
+      </w:r>
       <w:r>
         <w:t xml:space="preserve"> Wielowarstwowa sieć neuronowa</w:t>
       </w:r>
-      <w:bookmarkEnd w:id="29"/>
+      <w:bookmarkEnd w:id="30"/>
     </w:p>
     <w:p>
       <w:pPr>
@@ -8453,11 +8519,11 @@
       <w:pPr>
         <w:pStyle w:val="Heading3"/>
       </w:pPr>
-      <w:bookmarkStart w:id="30" w:name="_Toc443991259"/>
+      <w:bookmarkStart w:id="31" w:name="_Toc443991259"/>
       <w:r>
         <w:t>3.6 Metoda wektorów nośnych</w:t>
       </w:r>
-      <w:bookmarkEnd w:id="30"/>
+      <w:bookmarkEnd w:id="31"/>
     </w:p>
     <w:p/>
     <w:p>
@@ -8509,22 +8575,35 @@
           <w:szCs w:val="24"/>
         </w:rPr>
       </w:pPr>
-      <w:bookmarkStart w:id="31" w:name="_Toc443984519"/>
+      <w:bookmarkStart w:id="32" w:name="_Toc443984519"/>
       <w:r>
         <w:t xml:space="preserve">Rysunek </w:t>
       </w:r>
-      <w:fldSimple w:instr=" SEQ Rysunek \* ARABIC ">
-        <w:r>
-          <w:rPr>
-            <w:noProof/>
-          </w:rPr>
-          <w:t>6</w:t>
-        </w:r>
-      </w:fldSimple>
+      <w:r>
+        <w:fldChar w:fldCharType="begin"/>
+      </w:r>
+      <w:r>
+        <w:instrText xml:space="preserve"> SEQ Rysunek \* ARABIC </w:instrText>
+      </w:r>
+      <w:r>
+        <w:fldChar w:fldCharType="separate"/>
+      </w:r>
+      <w:r>
+        <w:rPr>
+          <w:noProof/>
+        </w:rPr>
+        <w:t>6</w:t>
+      </w:r>
+      <w:r>
+        <w:rPr>
+          <w:noProof/>
+        </w:rPr>
+        <w:fldChar w:fldCharType="end"/>
+      </w:r>
       <w:r>
         <w:t xml:space="preserve"> Metoda wektorów nośnych - liniowy podział</w:t>
       </w:r>
-      <w:bookmarkEnd w:id="31"/>
+      <w:bookmarkEnd w:id="32"/>
     </w:p>
     <w:p>
       <w:pPr>
@@ -8626,18 +8705,31 @@
           <w:szCs w:val="24"/>
         </w:rPr>
       </w:pPr>
-      <w:bookmarkStart w:id="32" w:name="_Toc443984520"/>
+      <w:bookmarkStart w:id="33" w:name="_Toc443984520"/>
       <w:r>
         <w:t xml:space="preserve">Rysunek </w:t>
       </w:r>
-      <w:fldSimple w:instr=" SEQ Rysunek \* ARABIC ">
-        <w:r>
-          <w:rPr>
-            <w:noProof/>
-          </w:rPr>
-          <w:t>7</w:t>
-        </w:r>
-      </w:fldSimple>
+      <w:r>
+        <w:fldChar w:fldCharType="begin"/>
+      </w:r>
+      <w:r>
+        <w:instrText xml:space="preserve"> SEQ Rysunek \* ARABIC </w:instrText>
+      </w:r>
+      <w:r>
+        <w:fldChar w:fldCharType="separate"/>
+      </w:r>
+      <w:r>
+        <w:rPr>
+          <w:noProof/>
+        </w:rPr>
+        <w:t>7</w:t>
+      </w:r>
+      <w:r>
+        <w:rPr>
+          <w:noProof/>
+        </w:rPr>
+        <w:fldChar w:fldCharType="end"/>
+      </w:r>
       <w:r>
         <w:t xml:space="preserve"> </w:t>
       </w:r>
@@ -8650,7 +8742,7 @@
       <w:r>
         <w:t>liniowy podział</w:t>
       </w:r>
-      <w:bookmarkEnd w:id="32"/>
+      <w:bookmarkEnd w:id="33"/>
     </w:p>
     <w:p>
       <w:pPr>
@@ -8791,9 +8883,9 @@
       <w:pPr>
         <w:pStyle w:val="Heading1"/>
       </w:pPr>
-      <w:bookmarkStart w:id="33" w:name="h.8qej0ntuid0t"/>
-      <w:bookmarkStart w:id="34" w:name="_Toc443991260"/>
-      <w:bookmarkEnd w:id="33"/>
+      <w:bookmarkStart w:id="34" w:name="h.8qej0ntuid0t"/>
+      <w:bookmarkStart w:id="35" w:name="_Toc443991260"/>
+      <w:bookmarkEnd w:id="34"/>
       <w:r>
         <w:lastRenderedPageBreak/>
         <w:t>4</w:t>
@@ -8801,7 +8893,7 @@
       <w:r>
         <w:t>. Regresja</w:t>
       </w:r>
-      <w:bookmarkEnd w:id="34"/>
+      <w:bookmarkEnd w:id="35"/>
     </w:p>
     <w:p/>
     <w:p>
@@ -8841,16 +8933,16 @@
       <w:pPr>
         <w:pStyle w:val="Heading2"/>
       </w:pPr>
-      <w:bookmarkStart w:id="35" w:name="h.ne1ma0su9odl"/>
-      <w:bookmarkStart w:id="36" w:name="_Toc443991261"/>
-      <w:bookmarkEnd w:id="35"/>
+      <w:bookmarkStart w:id="36" w:name="h.ne1ma0su9odl"/>
+      <w:bookmarkStart w:id="37" w:name="_Toc443991261"/>
+      <w:bookmarkEnd w:id="36"/>
       <w:r>
         <w:t>4</w:t>
       </w:r>
       <w:r>
         <w:t>.1 Pojęcie regresji</w:t>
       </w:r>
-      <w:bookmarkEnd w:id="36"/>
+      <w:bookmarkEnd w:id="37"/>
     </w:p>
     <w:p>
       <w:pPr>
@@ -9277,32 +9369,32 @@
       <w:pPr>
         <w:pStyle w:val="Heading2"/>
       </w:pPr>
-      <w:bookmarkStart w:id="37" w:name="h.86hbvms6b4vv"/>
-      <w:bookmarkStart w:id="38" w:name="_Toc443991262"/>
-      <w:bookmarkEnd w:id="37"/>
+      <w:bookmarkStart w:id="38" w:name="h.86hbvms6b4vv"/>
+      <w:bookmarkStart w:id="39" w:name="_Toc443991262"/>
+      <w:bookmarkEnd w:id="38"/>
       <w:r>
         <w:t>4</w:t>
       </w:r>
       <w:r>
         <w:t>.2 Modele regresji</w:t>
       </w:r>
-      <w:bookmarkEnd w:id="38"/>
+      <w:bookmarkEnd w:id="39"/>
     </w:p>
     <w:p/>
     <w:p>
       <w:pPr>
         <w:pStyle w:val="Heading3"/>
       </w:pPr>
-      <w:bookmarkStart w:id="39" w:name="h.yb9dukif6q2w"/>
-      <w:bookmarkStart w:id="40" w:name="_Toc443991263"/>
-      <w:bookmarkEnd w:id="39"/>
+      <w:bookmarkStart w:id="40" w:name="h.yb9dukif6q2w"/>
+      <w:bookmarkStart w:id="41" w:name="_Toc443991263"/>
+      <w:bookmarkEnd w:id="40"/>
       <w:r>
         <w:t>4</w:t>
       </w:r>
       <w:r>
         <w:t>.2.1 Regresja liniowa</w:t>
       </w:r>
-      <w:bookmarkEnd w:id="40"/>
+      <w:bookmarkEnd w:id="41"/>
     </w:p>
     <w:p/>
     <w:p>
@@ -9719,25 +9811,38 @@
       <w:pPr>
         <w:pStyle w:val="Caption"/>
       </w:pPr>
-      <w:bookmarkStart w:id="41" w:name="_Toc443984521"/>
+      <w:bookmarkStart w:id="42" w:name="_Toc443984521"/>
       <w:r>
         <w:t xml:space="preserve">Rysunek </w:t>
       </w:r>
-      <w:fldSimple w:instr=" SEQ Rysunek \* ARABIC ">
-        <w:r>
-          <w:rPr>
-            <w:noProof/>
-          </w:rPr>
-          <w:t>8</w:t>
-        </w:r>
-      </w:fldSimple>
+      <w:r>
+        <w:fldChar w:fldCharType="begin"/>
+      </w:r>
+      <w:r>
+        <w:instrText xml:space="preserve"> SEQ Rysunek \* ARABIC </w:instrText>
+      </w:r>
+      <w:r>
+        <w:fldChar w:fldCharType="separate"/>
+      </w:r>
+      <w:r>
+        <w:rPr>
+          <w:noProof/>
+        </w:rPr>
+        <w:t>8</w:t>
+      </w:r>
+      <w:r>
+        <w:rPr>
+          <w:noProof/>
+        </w:rPr>
+        <w:fldChar w:fldCharType="end"/>
+      </w:r>
       <w:r>
         <w:t xml:space="preserve"> </w:t>
       </w:r>
       <w:r>
         <w:t>Przykładowy wykres regresji liniowej</w:t>
       </w:r>
-      <w:bookmarkEnd w:id="41"/>
+      <w:bookmarkEnd w:id="42"/>
     </w:p>
     <w:p>
       <w:pPr>
@@ -12026,16 +12131,16 @@
       <w:pPr>
         <w:pStyle w:val="Heading3"/>
       </w:pPr>
-      <w:bookmarkStart w:id="42" w:name="h.n7rz7es8srtd"/>
-      <w:bookmarkStart w:id="43" w:name="_Toc443991264"/>
-      <w:bookmarkEnd w:id="42"/>
+      <w:bookmarkStart w:id="43" w:name="h.n7rz7es8srtd"/>
+      <w:bookmarkStart w:id="44" w:name="_Toc443991264"/>
+      <w:bookmarkEnd w:id="43"/>
       <w:r>
         <w:t>4</w:t>
       </w:r>
       <w:r>
         <w:t>.2.2 Regresja Logistyczna</w:t>
       </w:r>
-      <w:bookmarkEnd w:id="43"/>
+      <w:bookmarkEnd w:id="44"/>
     </w:p>
     <w:p/>
     <w:p>
@@ -12123,22 +12228,35 @@
       <w:pPr>
         <w:pStyle w:val="Caption"/>
       </w:pPr>
-      <w:bookmarkStart w:id="44" w:name="_Toc443984522"/>
+      <w:bookmarkStart w:id="45" w:name="_Toc443984522"/>
       <w:r>
         <w:t xml:space="preserve">Rysunek </w:t>
       </w:r>
-      <w:fldSimple w:instr=" SEQ Rysunek \* ARABIC ">
-        <w:r>
-          <w:rPr>
-            <w:noProof/>
-          </w:rPr>
-          <w:t>9</w:t>
-        </w:r>
-      </w:fldSimple>
+      <w:r>
+        <w:fldChar w:fldCharType="begin"/>
+      </w:r>
+      <w:r>
+        <w:instrText xml:space="preserve"> SEQ Rysunek \* ARABIC </w:instrText>
+      </w:r>
+      <w:r>
+        <w:fldChar w:fldCharType="separate"/>
+      </w:r>
+      <w:r>
+        <w:rPr>
+          <w:noProof/>
+        </w:rPr>
+        <w:t>9</w:t>
+      </w:r>
+      <w:r>
+        <w:rPr>
+          <w:noProof/>
+        </w:rPr>
+        <w:fldChar w:fldCharType="end"/>
+      </w:r>
       <w:r>
         <w:t xml:space="preserve"> Przykładowy wykres regresji logistycznej</w:t>
       </w:r>
-      <w:bookmarkEnd w:id="44"/>
+      <w:bookmarkEnd w:id="45"/>
     </w:p>
     <w:p/>
     <w:p>
@@ -13770,8 +13888,8 @@
         </w:rPr>
         <w:t xml:space="preserve"> je do zera.</w:t>
       </w:r>
-      <w:bookmarkStart w:id="45" w:name="h.fqvcdr1v8y61"/>
-      <w:bookmarkEnd w:id="45"/>
+      <w:bookmarkStart w:id="46" w:name="h.fqvcdr1v8y61"/>
+      <w:bookmarkEnd w:id="46"/>
     </w:p>
     <w:p>
       <w:pPr>
@@ -13791,7 +13909,7 @@
           <w:szCs w:val="24"/>
         </w:rPr>
       </w:pPr>
-      <w:bookmarkStart w:id="46" w:name="_Toc443991265"/>
+      <w:bookmarkStart w:id="47" w:name="_Toc443991265"/>
       <w:r>
         <w:br w:type="page"/>
       </w:r>
@@ -13810,7 +13928,7 @@
       <w:r>
         <w:t>a</w:t>
       </w:r>
-      <w:bookmarkEnd w:id="46"/>
+      <w:bookmarkEnd w:id="47"/>
     </w:p>
     <w:p/>
     <w:p>
@@ -19651,25 +19769,38 @@
           <w:lang w:eastAsia="fi-FI"/>
         </w:rPr>
       </w:pPr>
-      <w:bookmarkStart w:id="47" w:name="_Toc443984523"/>
+      <w:bookmarkStart w:id="48" w:name="_Toc443984523"/>
       <w:r>
         <w:t xml:space="preserve">Rysunek </w:t>
       </w:r>
-      <w:fldSimple w:instr=" SEQ Rysunek \* ARABIC ">
-        <w:r>
-          <w:rPr>
-            <w:noProof/>
-          </w:rPr>
-          <w:t>10</w:t>
-        </w:r>
-      </w:fldSimple>
+      <w:r>
+        <w:fldChar w:fldCharType="begin"/>
+      </w:r>
+      <w:r>
+        <w:instrText xml:space="preserve"> SEQ Rysunek \* ARABIC </w:instrText>
+      </w:r>
+      <w:r>
+        <w:fldChar w:fldCharType="separate"/>
+      </w:r>
+      <w:r>
+        <w:rPr>
+          <w:noProof/>
+        </w:rPr>
+        <w:t>10</w:t>
+      </w:r>
+      <w:r>
+        <w:rPr>
+          <w:noProof/>
+        </w:rPr>
+        <w:fldChar w:fldCharType="end"/>
+      </w:r>
       <w:r>
         <w:t xml:space="preserve"> </w:t>
       </w:r>
       <w:r>
         <w:t>Przykładowy wykres regresji wielorakiej</w:t>
       </w:r>
-      <w:bookmarkEnd w:id="47"/>
+      <w:bookmarkEnd w:id="48"/>
     </w:p>
     <w:p>
       <w:pPr>
@@ -19694,16 +19825,16 @@
       <w:pPr>
         <w:pStyle w:val="Heading3"/>
       </w:pPr>
-      <w:bookmarkStart w:id="48" w:name="h.cjqqedb5u6zx"/>
-      <w:bookmarkStart w:id="49" w:name="_Toc443991266"/>
-      <w:bookmarkEnd w:id="48"/>
+      <w:bookmarkStart w:id="49" w:name="h.cjqqedb5u6zx"/>
+      <w:bookmarkStart w:id="50" w:name="_Toc443991266"/>
+      <w:bookmarkEnd w:id="49"/>
       <w:r>
         <w:t>4</w:t>
       </w:r>
       <w:r>
         <w:t>.2.4 Regresja krokowa</w:t>
       </w:r>
-      <w:bookmarkEnd w:id="49"/>
+      <w:bookmarkEnd w:id="50"/>
     </w:p>
     <w:p/>
     <w:p>
@@ -20739,9 +20870,9 @@
           <w:szCs w:val="24"/>
         </w:rPr>
       </w:pPr>
-      <w:bookmarkStart w:id="50" w:name="h.eti0rkml8fhw"/>
-      <w:bookmarkStart w:id="51" w:name="_Toc443991267"/>
-      <w:bookmarkEnd w:id="50"/>
+      <w:bookmarkStart w:id="51" w:name="h.eti0rkml8fhw"/>
+      <w:bookmarkStart w:id="52" w:name="_Toc443991267"/>
+      <w:bookmarkEnd w:id="51"/>
       <w:r>
         <w:br w:type="page"/>
       </w:r>
@@ -20757,7 +20888,7 @@
       <w:r>
         <w:t>.2.5 Regresja składowych głównych</w:t>
       </w:r>
-      <w:bookmarkEnd w:id="51"/>
+      <w:bookmarkEnd w:id="52"/>
     </w:p>
     <w:p/>
     <w:p>
@@ -20798,16 +20929,16 @@
       <w:pPr>
         <w:pStyle w:val="Heading3"/>
       </w:pPr>
-      <w:bookmarkStart w:id="52" w:name="h.ttgiqc2518f2"/>
-      <w:bookmarkStart w:id="53" w:name="_Toc443991268"/>
-      <w:bookmarkEnd w:id="52"/>
+      <w:bookmarkStart w:id="53" w:name="h.ttgiqc2518f2"/>
+      <w:bookmarkStart w:id="54" w:name="_Toc443991268"/>
+      <w:bookmarkEnd w:id="53"/>
       <w:r>
         <w:t>4</w:t>
       </w:r>
       <w:r>
         <w:t>.2.6 Regresja częściowych najmniejszych kwadratów</w:t>
       </w:r>
-      <w:bookmarkEnd w:id="53"/>
+      <w:bookmarkEnd w:id="54"/>
     </w:p>
     <w:p>
       <w:pPr>
@@ -20851,18 +20982,18 @@
       <w:pPr>
         <w:pStyle w:val="Heading3"/>
       </w:pPr>
-      <w:bookmarkStart w:id="54" w:name="h.is26yf16a8vs"/>
-      <w:bookmarkStart w:id="55" w:name="h.o32f16x1gmnh"/>
-      <w:bookmarkStart w:id="56" w:name="_Toc443991269"/>
-      <w:bookmarkEnd w:id="54"/>
+      <w:bookmarkStart w:id="55" w:name="h.is26yf16a8vs"/>
+      <w:bookmarkStart w:id="56" w:name="h.o32f16x1gmnh"/>
+      <w:bookmarkStart w:id="57" w:name="_Toc443991269"/>
       <w:bookmarkEnd w:id="55"/>
+      <w:bookmarkEnd w:id="56"/>
       <w:r>
         <w:t>4</w:t>
       </w:r>
       <w:r>
         <w:t>.2.8 Regresja nieliniowa</w:t>
       </w:r>
-      <w:bookmarkEnd w:id="56"/>
+      <w:bookmarkEnd w:id="57"/>
     </w:p>
     <w:p/>
     <w:p>
@@ -23119,44 +23250,57 @@
           <w:szCs w:val="24"/>
         </w:rPr>
       </w:pPr>
-      <w:bookmarkStart w:id="57" w:name="_Toc443984524"/>
+      <w:bookmarkStart w:id="58" w:name="_Toc443984524"/>
       <w:r>
         <w:t xml:space="preserve">Rysunek </w:t>
       </w:r>
-      <w:fldSimple w:instr=" SEQ Rysunek \* ARABIC ">
-        <w:r>
-          <w:rPr>
-            <w:noProof/>
-          </w:rPr>
-          <w:t>11</w:t>
-        </w:r>
-      </w:fldSimple>
+      <w:r>
+        <w:fldChar w:fldCharType="begin"/>
+      </w:r>
+      <w:r>
+        <w:instrText xml:space="preserve"> SEQ Rysunek \* ARABIC </w:instrText>
+      </w:r>
+      <w:r>
+        <w:fldChar w:fldCharType="separate"/>
+      </w:r>
+      <w:r>
+        <w:rPr>
+          <w:noProof/>
+        </w:rPr>
+        <w:t>11</w:t>
+      </w:r>
+      <w:r>
+        <w:rPr>
+          <w:noProof/>
+        </w:rPr>
+        <w:fldChar w:fldCharType="end"/>
+      </w:r>
       <w:r>
         <w:t xml:space="preserve"> Przykładowy wykres regresji nieliniowej</w:t>
       </w:r>
-      <w:bookmarkEnd w:id="57"/>
+      <w:bookmarkEnd w:id="58"/>
     </w:p>
     <w:p>
       <w:pPr>
         <w:pStyle w:val="Standard"/>
         <w:jc w:val="center"/>
       </w:pPr>
-      <w:bookmarkStart w:id="58" w:name="h.2l4gnyy3zqg6"/>
-      <w:bookmarkEnd w:id="58"/>
+      <w:bookmarkStart w:id="59" w:name="h.2l4gnyy3zqg6"/>
+      <w:bookmarkEnd w:id="59"/>
     </w:p>
     <w:p/>
     <w:p>
       <w:pPr>
         <w:pStyle w:val="Heading3"/>
       </w:pPr>
-      <w:bookmarkStart w:id="59" w:name="_Toc443991270"/>
+      <w:bookmarkStart w:id="60" w:name="_Toc443991270"/>
       <w:r>
         <w:t>4</w:t>
       </w:r>
       <w:r>
         <w:t>.2.9 Regresja nieparametryczna</w:t>
       </w:r>
-      <w:bookmarkEnd w:id="59"/>
+      <w:bookmarkEnd w:id="60"/>
     </w:p>
     <w:p>
       <w:pPr>
@@ -23657,31 +23801,44 @@
       <w:pPr>
         <w:pStyle w:val="Caption"/>
       </w:pPr>
-      <w:bookmarkStart w:id="60" w:name="_Toc443984525"/>
+      <w:bookmarkStart w:id="61" w:name="_Toc443984525"/>
       <w:r>
         <w:t xml:space="preserve">Rysunek </w:t>
       </w:r>
-      <w:fldSimple w:instr=" SEQ Rysunek \* ARABIC ">
-        <w:r>
-          <w:rPr>
-            <w:noProof/>
-          </w:rPr>
-          <w:t>12</w:t>
-        </w:r>
-      </w:fldSimple>
+      <w:r>
+        <w:fldChar w:fldCharType="begin"/>
+      </w:r>
+      <w:r>
+        <w:instrText xml:space="preserve"> SEQ Rysunek \* ARABIC </w:instrText>
+      </w:r>
+      <w:r>
+        <w:fldChar w:fldCharType="separate"/>
+      </w:r>
+      <w:r>
+        <w:rPr>
+          <w:noProof/>
+        </w:rPr>
+        <w:t>12</w:t>
+      </w:r>
+      <w:r>
+        <w:rPr>
+          <w:noProof/>
+        </w:rPr>
+        <w:fldChar w:fldCharType="end"/>
+      </w:r>
       <w:r>
         <w:t xml:space="preserve"> Przykładowy wykres regresji nieparametrycznej</w:t>
       </w:r>
-      <w:bookmarkEnd w:id="60"/>
+      <w:bookmarkEnd w:id="61"/>
     </w:p>
     <w:p/>
     <w:p>
       <w:pPr>
         <w:pStyle w:val="Heading2"/>
       </w:pPr>
-      <w:bookmarkStart w:id="61" w:name="h.ojfu3mjtgmg7"/>
-      <w:bookmarkStart w:id="62" w:name="_Toc443991271"/>
-      <w:bookmarkEnd w:id="61"/>
+      <w:bookmarkStart w:id="62" w:name="h.ojfu3mjtgmg7"/>
+      <w:bookmarkStart w:id="63" w:name="_Toc443991271"/>
+      <w:bookmarkEnd w:id="62"/>
       <w:r>
         <w:t>4</w:t>
       </w:r>
@@ -23691,7 +23848,7 @@
       <w:r>
         <w:t xml:space="preserve"> do klasyfikowania danych</w:t>
       </w:r>
-      <w:bookmarkEnd w:id="62"/>
+      <w:bookmarkEnd w:id="63"/>
     </w:p>
     <w:p>
       <w:pPr>
@@ -23699,8 +23856,8 @@
           <w:b/>
         </w:rPr>
       </w:pPr>
-      <w:bookmarkStart w:id="63" w:name="h.97vbzye4razs"/>
-      <w:bookmarkEnd w:id="63"/>
+      <w:bookmarkStart w:id="64" w:name="h.97vbzye4razs"/>
+      <w:bookmarkEnd w:id="64"/>
       <w:r>
         <w:t>W praktyce regresja wykorzystywana jest w wielu dziedzinach takich jak: biologia(</w:t>
       </w:r>
@@ -23768,7 +23925,7 @@
           <w:color w:val="FF0000"/>
         </w:rPr>
         <w:pict>
-          <v:shape id="_x0000_i1033" type="#_x0000_t75" style="width:362.25pt;height:328.5pt">
+          <v:shape id="_x0000_i1026" type="#_x0000_t75" style="width:362.25pt;height:328.5pt">
             <v:imagedata r:id="rId22" o:title="weka"/>
           </v:shape>
         </w:pict>
@@ -23781,22 +23938,35 @@
           <w:color w:val="FF0000"/>
         </w:rPr>
       </w:pPr>
-      <w:bookmarkStart w:id="64" w:name="_Toc443984526"/>
+      <w:bookmarkStart w:id="65" w:name="_Toc443984526"/>
       <w:r>
         <w:t xml:space="preserve">Rysunek </w:t>
       </w:r>
-      <w:fldSimple w:instr=" SEQ Rysunek \* ARABIC ">
-        <w:r>
-          <w:rPr>
-            <w:noProof/>
-          </w:rPr>
-          <w:t>13</w:t>
-        </w:r>
-      </w:fldSimple>
+      <w:r>
+        <w:fldChar w:fldCharType="begin"/>
+      </w:r>
+      <w:r>
+        <w:instrText xml:space="preserve"> SEQ Rysunek \* ARABIC </w:instrText>
+      </w:r>
+      <w:r>
+        <w:fldChar w:fldCharType="separate"/>
+      </w:r>
+      <w:r>
+        <w:rPr>
+          <w:noProof/>
+        </w:rPr>
+        <w:t>13</w:t>
+      </w:r>
+      <w:r>
+        <w:rPr>
+          <w:noProof/>
+        </w:rPr>
+        <w:fldChar w:fldCharType="end"/>
+      </w:r>
       <w:r>
         <w:t xml:space="preserve"> Przykładowy plik WEKA</w:t>
       </w:r>
-      <w:bookmarkEnd w:id="64"/>
+      <w:bookmarkEnd w:id="65"/>
     </w:p>
     <w:p>
       <w:pPr>
@@ -23919,22 +24089,35 @@
       <w:pPr>
         <w:pStyle w:val="Caption"/>
       </w:pPr>
-      <w:bookmarkStart w:id="65" w:name="_Toc443984527"/>
+      <w:bookmarkStart w:id="66" w:name="_Toc443984527"/>
       <w:r>
         <w:t xml:space="preserve">Rysunek </w:t>
       </w:r>
-      <w:fldSimple w:instr=" SEQ Rysunek \* ARABIC ">
-        <w:r>
-          <w:rPr>
-            <w:noProof/>
-          </w:rPr>
-          <w:t>14</w:t>
-        </w:r>
-      </w:fldSimple>
+      <w:r>
+        <w:fldChar w:fldCharType="begin"/>
+      </w:r>
+      <w:r>
+        <w:instrText xml:space="preserve"> SEQ Rysunek \* ARABIC </w:instrText>
+      </w:r>
+      <w:r>
+        <w:fldChar w:fldCharType="separate"/>
+      </w:r>
+      <w:r>
+        <w:rPr>
+          <w:noProof/>
+        </w:rPr>
+        <w:t>14</w:t>
+      </w:r>
+      <w:r>
+        <w:rPr>
+          <w:noProof/>
+        </w:rPr>
+        <w:fldChar w:fldCharType="end"/>
+      </w:r>
       <w:r>
         <w:t xml:space="preserve"> Wykres regresji liniowej przed klasyfikacją</w:t>
       </w:r>
-      <w:bookmarkEnd w:id="65"/>
+      <w:bookmarkEnd w:id="66"/>
     </w:p>
     <w:p>
       <w:r>
@@ -23993,22 +24176,35 @@
       <w:pPr>
         <w:pStyle w:val="Caption"/>
       </w:pPr>
-      <w:bookmarkStart w:id="66" w:name="_Toc443984528"/>
+      <w:bookmarkStart w:id="67" w:name="_Toc443984528"/>
       <w:r>
         <w:t xml:space="preserve">Rysunek </w:t>
       </w:r>
-      <w:fldSimple w:instr=" SEQ Rysunek \* ARABIC ">
-        <w:r>
-          <w:rPr>
-            <w:noProof/>
-          </w:rPr>
-          <w:t>15</w:t>
-        </w:r>
-      </w:fldSimple>
+      <w:r>
+        <w:fldChar w:fldCharType="begin"/>
+      </w:r>
+      <w:r>
+        <w:instrText xml:space="preserve"> SEQ Rysunek \* ARABIC </w:instrText>
+      </w:r>
+      <w:r>
+        <w:fldChar w:fldCharType="separate"/>
+      </w:r>
+      <w:r>
+        <w:rPr>
+          <w:noProof/>
+        </w:rPr>
+        <w:t>15</w:t>
+      </w:r>
+      <w:r>
+        <w:rPr>
+          <w:noProof/>
+        </w:rPr>
+        <w:fldChar w:fldCharType="end"/>
+      </w:r>
       <w:r>
         <w:t xml:space="preserve"> Wykres regresji liniowej po klasyfikacji</w:t>
       </w:r>
-      <w:bookmarkEnd w:id="66"/>
+      <w:bookmarkEnd w:id="67"/>
     </w:p>
     <w:p>
       <w:r>
@@ -24032,7 +24228,7 @@
       <w:pPr>
         <w:pStyle w:val="Heading1"/>
       </w:pPr>
-      <w:bookmarkStart w:id="67" w:name="_Toc443991272"/>
+      <w:bookmarkStart w:id="68" w:name="_Toc443991272"/>
       <w:r>
         <w:lastRenderedPageBreak/>
         <w:t>5</w:t>
@@ -24040,7 +24236,7 @@
       <w:r>
         <w:t>. Implementacja</w:t>
       </w:r>
-      <w:bookmarkEnd w:id="67"/>
+      <w:bookmarkEnd w:id="68"/>
     </w:p>
     <w:p/>
     <w:p>
@@ -24070,7 +24266,7 @@
       </w:pPr>
       <w:r>
         <w:pict>
-          <v:shape id="_x0000_i1026" type="#_x0000_t75" style="width:370.5pt;height:259.5pt">
+          <v:shape id="_x0000_i1027" type="#_x0000_t75" style="width:370.5pt;height:259.5pt">
             <v:imagedata r:id="rId25" o:title="interfejs"/>
           </v:shape>
         </w:pict>
@@ -24080,22 +24276,35 @@
       <w:pPr>
         <w:pStyle w:val="Caption"/>
       </w:pPr>
-      <w:bookmarkStart w:id="68" w:name="_Toc443984529"/>
+      <w:bookmarkStart w:id="69" w:name="_Toc443984529"/>
       <w:r>
         <w:t xml:space="preserve">Rysunek </w:t>
       </w:r>
-      <w:fldSimple w:instr=" SEQ Rysunek \* ARABIC ">
-        <w:r>
-          <w:rPr>
-            <w:noProof/>
-          </w:rPr>
-          <w:t>16</w:t>
-        </w:r>
-      </w:fldSimple>
+      <w:r>
+        <w:fldChar w:fldCharType="begin"/>
+      </w:r>
+      <w:r>
+        <w:instrText xml:space="preserve"> SEQ Rysunek \* ARABIC </w:instrText>
+      </w:r>
+      <w:r>
+        <w:fldChar w:fldCharType="separate"/>
+      </w:r>
+      <w:r>
+        <w:rPr>
+          <w:noProof/>
+        </w:rPr>
+        <w:t>16</w:t>
+      </w:r>
+      <w:r>
+        <w:rPr>
+          <w:noProof/>
+        </w:rPr>
+        <w:fldChar w:fldCharType="end"/>
+      </w:r>
       <w:r>
         <w:t xml:space="preserve"> Interfejs aplikacji</w:t>
       </w:r>
-      <w:bookmarkEnd w:id="68"/>
+      <w:bookmarkEnd w:id="69"/>
     </w:p>
     <w:p/>
     <w:p>
@@ -24115,7 +24324,7 @@
       <w:r>
         <w:lastRenderedPageBreak/>
         <w:pict>
-          <v:shape id="_x0000_i1027" type="#_x0000_t75" style="width:371.25pt;height:258.75pt">
+          <v:shape id="_x0000_i1028" type="#_x0000_t75" style="width:371.25pt;height:258.75pt">
             <v:imagedata r:id="rId26" o:title="wybierz_plik"/>
           </v:shape>
         </w:pict>
@@ -24125,22 +24334,35 @@
       <w:pPr>
         <w:pStyle w:val="Caption"/>
       </w:pPr>
-      <w:bookmarkStart w:id="69" w:name="_Toc443984530"/>
+      <w:bookmarkStart w:id="70" w:name="_Toc443984530"/>
       <w:r>
         <w:t xml:space="preserve">Rysunek </w:t>
       </w:r>
-      <w:fldSimple w:instr=" SEQ Rysunek \* ARABIC ">
-        <w:r>
-          <w:rPr>
-            <w:noProof/>
-          </w:rPr>
-          <w:t>17</w:t>
-        </w:r>
-      </w:fldSimple>
+      <w:r>
+        <w:fldChar w:fldCharType="begin"/>
+      </w:r>
+      <w:r>
+        <w:instrText xml:space="preserve"> SEQ Rysunek \* ARABIC </w:instrText>
+      </w:r>
+      <w:r>
+        <w:fldChar w:fldCharType="separate"/>
+      </w:r>
+      <w:r>
+        <w:rPr>
+          <w:noProof/>
+        </w:rPr>
+        <w:t>17</w:t>
+      </w:r>
+      <w:r>
+        <w:rPr>
+          <w:noProof/>
+        </w:rPr>
+        <w:fldChar w:fldCharType="end"/>
+      </w:r>
       <w:r>
         <w:t xml:space="preserve"> Wybieranie pliku z danymi</w:t>
       </w:r>
-      <w:bookmarkEnd w:id="69"/>
+      <w:bookmarkEnd w:id="70"/>
     </w:p>
     <w:p>
       <w:r>
@@ -24158,7 +24380,7 @@
       </w:pPr>
       <w:r>
         <w:pict>
-          <v:shape id="_x0000_i1028" type="#_x0000_t75" style="width:94.5pt;height:196.5pt">
+          <v:shape id="_x0000_i1029" type="#_x0000_t75" style="width:94.5pt;height:196.5pt">
             <v:imagedata r:id="rId27" o:title="excel_file"/>
           </v:shape>
         </w:pict>
@@ -24168,22 +24390,35 @@
       <w:pPr>
         <w:pStyle w:val="Caption"/>
       </w:pPr>
-      <w:bookmarkStart w:id="70" w:name="_Toc443984531"/>
+      <w:bookmarkStart w:id="71" w:name="_Toc443984531"/>
       <w:r>
         <w:t xml:space="preserve">Rysunek </w:t>
       </w:r>
-      <w:fldSimple w:instr=" SEQ Rysunek \* ARABIC ">
-        <w:r>
-          <w:rPr>
-            <w:noProof/>
-          </w:rPr>
-          <w:t>18</w:t>
-        </w:r>
-      </w:fldSimple>
+      <w:r>
+        <w:fldChar w:fldCharType="begin"/>
+      </w:r>
+      <w:r>
+        <w:instrText xml:space="preserve"> SEQ Rysunek \* ARABIC </w:instrText>
+      </w:r>
+      <w:r>
+        <w:fldChar w:fldCharType="separate"/>
+      </w:r>
+      <w:r>
+        <w:rPr>
+          <w:noProof/>
+        </w:rPr>
+        <w:t>18</w:t>
+      </w:r>
+      <w:r>
+        <w:rPr>
+          <w:noProof/>
+        </w:rPr>
+        <w:fldChar w:fldCharType="end"/>
+      </w:r>
       <w:r>
         <w:t xml:space="preserve"> Przykładowy plik z danymi</w:t>
       </w:r>
-      <w:bookmarkEnd w:id="70"/>
+      <w:bookmarkEnd w:id="71"/>
     </w:p>
     <w:p>
       <w:pPr>
@@ -24234,7 +24469,7 @@
       <w:r>
         <w:lastRenderedPageBreak/>
         <w:pict>
-          <v:shape id="_x0000_i1029" type="#_x0000_t75" style="width:387.75pt;height:234.75pt">
+          <v:shape id="_x0000_i1030" type="#_x0000_t75" style="width:387.75pt;height:234.75pt">
             <v:imagedata r:id="rId28" o:title="logistycznywykres"/>
           </v:shape>
         </w:pict>
@@ -24244,22 +24479,35 @@
       <w:pPr>
         <w:pStyle w:val="Caption"/>
       </w:pPr>
-      <w:bookmarkStart w:id="71" w:name="_Toc443984532"/>
+      <w:bookmarkStart w:id="72" w:name="_Toc443984532"/>
       <w:r>
         <w:t xml:space="preserve">Rysunek </w:t>
       </w:r>
-      <w:fldSimple w:instr=" SEQ Rysunek \* ARABIC ">
-        <w:r>
-          <w:rPr>
-            <w:noProof/>
-          </w:rPr>
-          <w:t>19</w:t>
-        </w:r>
-      </w:fldSimple>
+      <w:r>
+        <w:fldChar w:fldCharType="begin"/>
+      </w:r>
+      <w:r>
+        <w:instrText xml:space="preserve"> SEQ Rysunek \* ARABIC </w:instrText>
+      </w:r>
+      <w:r>
+        <w:fldChar w:fldCharType="separate"/>
+      </w:r>
+      <w:r>
+        <w:rPr>
+          <w:noProof/>
+        </w:rPr>
+        <w:t>19</w:t>
+      </w:r>
+      <w:r>
+        <w:rPr>
+          <w:noProof/>
+        </w:rPr>
+        <w:fldChar w:fldCharType="end"/>
+      </w:r>
       <w:r>
         <w:t xml:space="preserve"> Wykres regresji logistycznej</w:t>
       </w:r>
-      <w:bookmarkEnd w:id="71"/>
+      <w:bookmarkEnd w:id="72"/>
     </w:p>
     <w:p>
       <w:r>
@@ -24278,7 +24526,7 @@
       </w:pPr>
       <w:r>
         <w:pict>
-          <v:shape id="_x0000_i1030" type="#_x0000_t75" style="width:369.75pt;height:252pt">
+          <v:shape id="_x0000_i1031" type="#_x0000_t75" style="width:369.75pt;height:252pt">
             <v:imagedata r:id="rId29" o:title="prawdopodLogist"/>
           </v:shape>
         </w:pict>
@@ -24288,22 +24536,35 @@
       <w:pPr>
         <w:pStyle w:val="Caption"/>
       </w:pPr>
-      <w:bookmarkStart w:id="72" w:name="_Toc443984533"/>
+      <w:bookmarkStart w:id="73" w:name="_Toc443984533"/>
       <w:r>
         <w:t xml:space="preserve">Rysunek </w:t>
       </w:r>
-      <w:fldSimple w:instr=" SEQ Rysunek \* ARABIC ">
-        <w:r>
-          <w:rPr>
-            <w:noProof/>
-          </w:rPr>
-          <w:t>20</w:t>
-        </w:r>
-      </w:fldSimple>
+      <w:r>
+        <w:fldChar w:fldCharType="begin"/>
+      </w:r>
+      <w:r>
+        <w:instrText xml:space="preserve"> SEQ Rysunek \* ARABIC </w:instrText>
+      </w:r>
+      <w:r>
+        <w:fldChar w:fldCharType="separate"/>
+      </w:r>
+      <w:r>
+        <w:rPr>
+          <w:noProof/>
+        </w:rPr>
+        <w:t>20</w:t>
+      </w:r>
+      <w:r>
+        <w:rPr>
+          <w:noProof/>
+        </w:rPr>
+        <w:fldChar w:fldCharType="end"/>
+      </w:r>
       <w:r>
         <w:t xml:space="preserve"> Wynik regresji logistycznej</w:t>
       </w:r>
-      <w:bookmarkEnd w:id="72"/>
+      <w:bookmarkEnd w:id="73"/>
     </w:p>
     <w:p>
       <w:pPr>
@@ -24364,7 +24625,7 @@
       </w:pPr>
       <w:r>
         <w:pict>
-          <v:shape id="_x0000_i1031" type="#_x0000_t75" style="width:371.25pt;height:253.5pt">
+          <v:shape id="_x0000_i1032" type="#_x0000_t75" style="width:371.25pt;height:253.5pt">
             <v:imagedata r:id="rId30" o:title="wynikliniowej"/>
           </v:shape>
         </w:pict>
@@ -24374,22 +24635,35 @@
       <w:pPr>
         <w:pStyle w:val="Caption"/>
       </w:pPr>
-      <w:bookmarkStart w:id="73" w:name="_Toc443984534"/>
+      <w:bookmarkStart w:id="74" w:name="_Toc443984534"/>
       <w:r>
         <w:t xml:space="preserve">Rysunek </w:t>
       </w:r>
-      <w:fldSimple w:instr=" SEQ Rysunek \* ARABIC ">
-        <w:r>
-          <w:rPr>
-            <w:noProof/>
-          </w:rPr>
-          <w:t>21</w:t>
-        </w:r>
-      </w:fldSimple>
+      <w:r>
+        <w:fldChar w:fldCharType="begin"/>
+      </w:r>
+      <w:r>
+        <w:instrText xml:space="preserve"> SEQ Rysunek \* ARABIC </w:instrText>
+      </w:r>
+      <w:r>
+        <w:fldChar w:fldCharType="separate"/>
+      </w:r>
+      <w:r>
+        <w:rPr>
+          <w:noProof/>
+        </w:rPr>
+        <w:t>21</w:t>
+      </w:r>
+      <w:r>
+        <w:rPr>
+          <w:noProof/>
+        </w:rPr>
+        <w:fldChar w:fldCharType="end"/>
+      </w:r>
       <w:r>
         <w:t xml:space="preserve"> Wynik regresji liniowej</w:t>
       </w:r>
-      <w:bookmarkEnd w:id="73"/>
+      <w:bookmarkEnd w:id="74"/>
     </w:p>
     <w:p>
       <w:r>
@@ -24406,7 +24680,7 @@
       </w:pPr>
       <w:r>
         <w:pict>
-          <v:shape id="_x0000_i1032" type="#_x0000_t75" style="width:447pt;height:300pt">
+          <v:shape id="_x0000_i1033" type="#_x0000_t75" style="width:447pt;height:300pt">
             <v:imagedata r:id="rId31" o:title="testowyinterfejs"/>
           </v:shape>
         </w:pict>
@@ -24416,22 +24690,35 @@
       <w:pPr>
         <w:pStyle w:val="Caption"/>
       </w:pPr>
-      <w:bookmarkStart w:id="74" w:name="_Toc443984535"/>
+      <w:bookmarkStart w:id="75" w:name="_Toc443984535"/>
       <w:r>
         <w:t xml:space="preserve">Rysunek </w:t>
       </w:r>
-      <w:fldSimple w:instr=" SEQ Rysunek \* ARABIC ">
-        <w:r>
-          <w:rPr>
-            <w:noProof/>
-          </w:rPr>
-          <w:t>22</w:t>
-        </w:r>
-      </w:fldSimple>
+      <w:r>
+        <w:fldChar w:fldCharType="begin"/>
+      </w:r>
+      <w:r>
+        <w:instrText xml:space="preserve"> SEQ Rysunek \* ARABIC </w:instrText>
+      </w:r>
+      <w:r>
+        <w:fldChar w:fldCharType="separate"/>
+      </w:r>
+      <w:r>
+        <w:rPr>
+          <w:noProof/>
+        </w:rPr>
+        <w:t>22</w:t>
+      </w:r>
+      <w:r>
+        <w:rPr>
+          <w:noProof/>
+        </w:rPr>
+        <w:fldChar w:fldCharType="end"/>
+      </w:r>
       <w:r>
         <w:t xml:space="preserve"> Okno do testowania wyznaczonego modelu</w:t>
       </w:r>
-      <w:bookmarkEnd w:id="74"/>
+      <w:bookmarkEnd w:id="75"/>
     </w:p>
     <w:p>
       <w:r>
@@ -24541,22 +24828,35 @@
       <w:pPr>
         <w:pStyle w:val="Caption"/>
       </w:pPr>
-      <w:bookmarkStart w:id="75" w:name="_Toc443984536"/>
+      <w:bookmarkStart w:id="76" w:name="_Toc443984536"/>
       <w:r>
         <w:t xml:space="preserve">Rysunek </w:t>
       </w:r>
-      <w:fldSimple w:instr=" SEQ Rysunek \* ARABIC ">
-        <w:r>
-          <w:rPr>
-            <w:noProof/>
-          </w:rPr>
-          <w:t>23</w:t>
-        </w:r>
-      </w:fldSimple>
+      <w:r>
+        <w:fldChar w:fldCharType="begin"/>
+      </w:r>
+      <w:r>
+        <w:instrText xml:space="preserve"> SEQ Rysunek \* ARABIC </w:instrText>
+      </w:r>
+      <w:r>
+        <w:fldChar w:fldCharType="separate"/>
+      </w:r>
+      <w:r>
+        <w:rPr>
+          <w:noProof/>
+        </w:rPr>
+        <w:t>23</w:t>
+      </w:r>
+      <w:r>
+        <w:rPr>
+          <w:noProof/>
+        </w:rPr>
+        <w:fldChar w:fldCharType="end"/>
+      </w:r>
       <w:r>
         <w:t xml:space="preserve"> Rezultat dla zmiennych testowych</w:t>
       </w:r>
-      <w:bookmarkEnd w:id="75"/>
+      <w:bookmarkEnd w:id="76"/>
     </w:p>
     <w:p>
       <w:r>
@@ -24615,22 +24915,35 @@
       <w:pPr>
         <w:pStyle w:val="Caption"/>
       </w:pPr>
-      <w:bookmarkStart w:id="76" w:name="_Toc443984537"/>
+      <w:bookmarkStart w:id="77" w:name="_Toc443984537"/>
       <w:r>
         <w:t xml:space="preserve">Rysunek </w:t>
       </w:r>
-      <w:fldSimple w:instr=" SEQ Rysunek \* ARABIC ">
-        <w:r>
-          <w:rPr>
-            <w:noProof/>
-          </w:rPr>
-          <w:t>24</w:t>
-        </w:r>
-      </w:fldSimple>
+      <w:r>
+        <w:fldChar w:fldCharType="begin"/>
+      </w:r>
+      <w:r>
+        <w:instrText xml:space="preserve"> SEQ Rysunek \* ARABIC </w:instrText>
+      </w:r>
+      <w:r>
+        <w:fldChar w:fldCharType="separate"/>
+      </w:r>
+      <w:r>
+        <w:rPr>
+          <w:noProof/>
+        </w:rPr>
+        <w:t>24</w:t>
+      </w:r>
+      <w:r>
+        <w:rPr>
+          <w:noProof/>
+        </w:rPr>
+        <w:fldChar w:fldCharType="end"/>
+      </w:r>
       <w:r>
         <w:t xml:space="preserve"> Klasyfikacja punktów testowych</w:t>
       </w:r>
-      <w:bookmarkEnd w:id="76"/>
+      <w:bookmarkEnd w:id="77"/>
     </w:p>
     <w:p>
       <w:r>
@@ -24681,22 +24994,35 @@
       <w:pPr>
         <w:pStyle w:val="Caption"/>
       </w:pPr>
-      <w:bookmarkStart w:id="77" w:name="_Toc443984538"/>
+      <w:bookmarkStart w:id="78" w:name="_Toc443984538"/>
       <w:r>
         <w:t xml:space="preserve">Rysunek </w:t>
       </w:r>
-      <w:fldSimple w:instr=" SEQ Rysunek \* ARABIC ">
-        <w:r>
-          <w:rPr>
-            <w:noProof/>
-          </w:rPr>
-          <w:t>25</w:t>
-        </w:r>
-      </w:fldSimple>
+      <w:r>
+        <w:fldChar w:fldCharType="begin"/>
+      </w:r>
+      <w:r>
+        <w:instrText xml:space="preserve"> SEQ Rysunek \* ARABIC </w:instrText>
+      </w:r>
+      <w:r>
+        <w:fldChar w:fldCharType="separate"/>
+      </w:r>
+      <w:r>
+        <w:rPr>
+          <w:noProof/>
+        </w:rPr>
+        <w:t>25</w:t>
+      </w:r>
+      <w:r>
+        <w:rPr>
+          <w:noProof/>
+        </w:rPr>
+        <w:fldChar w:fldCharType="end"/>
+      </w:r>
       <w:r>
         <w:t xml:space="preserve"> Algorytm regresji liniowej</w:t>
       </w:r>
-      <w:bookmarkEnd w:id="77"/>
+      <w:bookmarkEnd w:id="78"/>
     </w:p>
     <w:p>
       <w:r>
@@ -24798,22 +25124,35 @@
       <w:pPr>
         <w:pStyle w:val="Caption"/>
       </w:pPr>
-      <w:bookmarkStart w:id="78" w:name="_Toc443984539"/>
+      <w:bookmarkStart w:id="79" w:name="_Toc443984539"/>
       <w:r>
         <w:t xml:space="preserve">Rysunek </w:t>
       </w:r>
-      <w:fldSimple w:instr=" SEQ Rysunek \* ARABIC ">
-        <w:r>
-          <w:rPr>
-            <w:noProof/>
-          </w:rPr>
-          <w:t>26</w:t>
-        </w:r>
-      </w:fldSimple>
+      <w:r>
+        <w:fldChar w:fldCharType="begin"/>
+      </w:r>
+      <w:r>
+        <w:instrText xml:space="preserve"> SEQ Rysunek \* ARABIC </w:instrText>
+      </w:r>
+      <w:r>
+        <w:fldChar w:fldCharType="separate"/>
+      </w:r>
+      <w:r>
+        <w:rPr>
+          <w:noProof/>
+        </w:rPr>
+        <w:t>26</w:t>
+      </w:r>
+      <w:r>
+        <w:rPr>
+          <w:noProof/>
+        </w:rPr>
+        <w:fldChar w:fldCharType="end"/>
+      </w:r>
       <w:r>
         <w:t xml:space="preserve"> Obliczanie sum</w:t>
       </w:r>
-      <w:bookmarkEnd w:id="78"/>
+      <w:bookmarkEnd w:id="79"/>
     </w:p>
     <w:p/>
     <w:p/>
@@ -24897,22 +25236,35 @@
       <w:pPr>
         <w:pStyle w:val="Caption"/>
       </w:pPr>
-      <w:bookmarkStart w:id="79" w:name="_Toc443984540"/>
+      <w:bookmarkStart w:id="80" w:name="_Toc443984540"/>
       <w:r>
         <w:t xml:space="preserve">Rysunek </w:t>
       </w:r>
-      <w:fldSimple w:instr=" SEQ Rysunek \* ARABIC ">
-        <w:r>
-          <w:rPr>
-            <w:noProof/>
-          </w:rPr>
-          <w:t>27</w:t>
-        </w:r>
-      </w:fldSimple>
+      <w:r>
+        <w:fldChar w:fldCharType="begin"/>
+      </w:r>
+      <w:r>
+        <w:instrText xml:space="preserve"> SEQ Rysunek \* ARABIC </w:instrText>
+      </w:r>
+      <w:r>
+        <w:fldChar w:fldCharType="separate"/>
+      </w:r>
+      <w:r>
+        <w:rPr>
+          <w:noProof/>
+        </w:rPr>
+        <w:t>27</w:t>
+      </w:r>
+      <w:r>
+        <w:rPr>
+          <w:noProof/>
+        </w:rPr>
+        <w:fldChar w:fldCharType="end"/>
+      </w:r>
       <w:r>
         <w:t xml:space="preserve"> Obliczanie średnich wartości</w:t>
       </w:r>
-      <w:bookmarkEnd w:id="79"/>
+      <w:bookmarkEnd w:id="80"/>
     </w:p>
     <w:p>
       <w:r>
@@ -25056,43 +25408,45 @@
       <w:pPr>
         <w:pStyle w:val="Caption"/>
       </w:pPr>
-      <w:bookmarkStart w:id="80" w:name="_Toc443984541"/>
+      <w:bookmarkStart w:id="81" w:name="_Toc443984541"/>
       <w:r>
         <w:t xml:space="preserve">Rysunek </w:t>
       </w:r>
-      <w:fldSimple w:instr=" SEQ Rysunek \* ARABIC ">
-        <w:r>
-          <w:rPr>
-            <w:noProof/>
-          </w:rPr>
-          <w:t>28</w:t>
-        </w:r>
-      </w:fldSimple>
+      <w:r>
+        <w:fldChar w:fldCharType="begin"/>
+      </w:r>
+      <w:r>
+        <w:instrText xml:space="preserve"> SEQ R</w:instrText>
+      </w:r>
+      <w:r>
+        <w:instrText xml:space="preserve">ysunek \* ARABIC </w:instrText>
+      </w:r>
+      <w:r>
+        <w:fldChar w:fldCharType="separate"/>
+      </w:r>
+      <w:r>
+        <w:rPr>
+          <w:noProof/>
+        </w:rPr>
+        <w:t>28</w:t>
+      </w:r>
+      <w:r>
+        <w:rPr>
+          <w:noProof/>
+        </w:rPr>
+        <w:fldChar w:fldCharType="end"/>
+      </w:r>
       <w:r>
         <w:t xml:space="preserve"> Obliczenie wartości końcowych</w:t>
       </w:r>
-      <w:bookmarkEnd w:id="80"/>
-    </w:p>
-    <w:p>
-      <w:pPr>
-        <w:rPr>
-          <w:lang w:val="fi-FI"/>
-        </w:rPr>
-      </w:pPr>
-      <w:r>
-        <w:rPr>
-          <w:lang w:val="fi-FI"/>
-        </w:rPr>
+      <w:bookmarkEnd w:id="81"/>
+    </w:p>
+    <w:p>
+      <w:r>
         <w:t>Odpowiada to wzorom:</w:t>
       </w:r>
     </w:p>
-    <w:p>
-      <w:pPr>
-        <w:rPr>
-          <w:lang w:val="fi-FI"/>
-        </w:rPr>
-      </w:pPr>
-    </w:p>
+    <w:p/>
     <w:p>
       <w:pPr>
         <w:pStyle w:val="Standard"/>
@@ -25100,7 +25454,6 @@
         <w:rPr>
           <w:sz w:val="32"/>
           <w:szCs w:val="32"/>
-          <w:lang w:val="fi-FI"/>
         </w:rPr>
       </w:pPr>
       <m:oMath>
@@ -25131,7 +25484,6 @@
                 <w:rFonts w:ascii="Cambria Math" w:hAnsi="Cambria Math"/>
                 <w:sz w:val="32"/>
                 <w:szCs w:val="32"/>
-                <w:lang w:val="fi-FI"/>
               </w:rPr>
               <m:t>1</m:t>
             </m:r>
@@ -25142,7 +25494,6 @@
         <w:rPr>
           <w:sz w:val="32"/>
           <w:szCs w:val="32"/>
-          <w:lang w:val="fi-FI"/>
         </w:rPr>
         <w:t>=</w:t>
       </w:r>
@@ -25186,7 +25537,6 @@
                     <w:rFonts w:ascii="Cambria Math" w:hAnsi="Cambria Math"/>
                     <w:sz w:val="32"/>
                     <w:szCs w:val="32"/>
-                    <w:lang w:val="fi-FI"/>
                   </w:rPr>
                   <m:t>=1</m:t>
                 </m:r>
@@ -25273,7 +25623,6 @@
                 <w:rFonts w:ascii="Cambria Math" w:hAnsi="Cambria Math"/>
                 <w:sz w:val="32"/>
                 <w:szCs w:val="32"/>
-                <w:lang w:val="fi-FI"/>
               </w:rPr>
               <m:t>-</m:t>
             </m:r>
@@ -25304,7 +25653,6 @@
                     <w:rFonts w:ascii="Cambria Math" w:hAnsi="Cambria Math"/>
                     <w:sz w:val="32"/>
                     <w:szCs w:val="32"/>
-                    <w:lang w:val="fi-FI"/>
                   </w:rPr>
                   <m:t>=1</m:t>
                 </m:r>
@@ -25381,7 +25729,6 @@
                     <w:rFonts w:ascii="Cambria Math" w:hAnsi="Cambria Math"/>
                     <w:sz w:val="32"/>
                     <w:szCs w:val="32"/>
-                    <w:lang w:val="fi-FI"/>
                   </w:rPr>
                   <m:t>=1</m:t>
                 </m:r>
@@ -25468,7 +25815,6 @@
                     <w:rFonts w:ascii="Cambria Math" w:hAnsi="Cambria Math"/>
                     <w:sz w:val="32"/>
                     <w:szCs w:val="32"/>
-                    <w:lang w:val="fi-FI"/>
                   </w:rPr>
                   <m:t>=1</m:t>
                 </m:r>
@@ -25521,7 +25867,6 @@
                         <w:rFonts w:ascii="Cambria Math" w:hAnsi="Cambria Math"/>
                         <w:sz w:val="32"/>
                         <w:szCs w:val="32"/>
-                        <w:lang w:val="fi-FI"/>
                       </w:rPr>
                       <m:t>2</m:t>
                     </m:r>
@@ -25534,7 +25879,6 @@
                 <w:rFonts w:ascii="Cambria Math" w:hAnsi="Cambria Math"/>
                 <w:sz w:val="32"/>
                 <w:szCs w:val="32"/>
-                <w:lang w:val="fi-FI"/>
               </w:rPr>
               <m:t>-(</m:t>
             </m:r>
@@ -25577,7 +25921,6 @@
                         <w:rFonts w:ascii="Cambria Math" w:hAnsi="Cambria Math"/>
                         <w:sz w:val="32"/>
                         <w:szCs w:val="32"/>
-                        <w:lang w:val="fi-FI"/>
                       </w:rPr>
                       <m:t>=1</m:t>
                     </m:r>
@@ -25632,7 +25975,6 @@
                     <w:rFonts w:ascii="Cambria Math" w:hAnsi="Cambria Math"/>
                     <w:sz w:val="32"/>
                     <w:szCs w:val="32"/>
-                    <w:lang w:val="fi-FI"/>
                   </w:rPr>
                   <m:t>)</m:t>
                 </m:r>
@@ -25643,7 +25985,6 @@
                     <w:rFonts w:ascii="Cambria Math" w:hAnsi="Cambria Math"/>
                     <w:sz w:val="32"/>
                     <w:szCs w:val="32"/>
-                    <w:lang w:val="fi-FI"/>
                   </w:rPr>
                   <m:t>2</m:t>
                 </m:r>
@@ -25659,7 +26000,6 @@
         <w:rPr>
           <w:sz w:val="32"/>
           <w:szCs w:val="32"/>
-          <w:lang w:val="fi-FI"/>
         </w:rPr>
       </w:pPr>
     </w:p>
@@ -26261,10 +26601,7 @@
         <w:br w:type="page"/>
       </w:r>
     </w:p>
-    <w:p>
-      <w:bookmarkStart w:id="81" w:name="_GoBack"/>
-      <w:bookmarkEnd w:id="81"/>
-    </w:p>
+    <w:p/>
     <w:p>
       <w:pPr>
         <w:pStyle w:val="Heading1"/>
@@ -28492,7 +28829,7 @@
           <w:rPr>
             <w:noProof/>
           </w:rPr>
-          <w:t>40</w:t>
+          <w:t>3</w:t>
         </w:r>
         <w:r>
           <w:rPr>
@@ -30614,574 +30951,6 @@
 </w:styles>
 </file>
 
-<file path=word/glossary/document.xml><?xml version="1.0" encoding="utf-8"?>
-<w:glossaryDocument xmlns:wpc="http://schemas.microsoft.com/office/word/2010/wordprocessingCanvas" xmlns:mc="http://schemas.openxmlformats.org/markup-compatibility/2006" xmlns:o="urn:schemas-microsoft-com:office:office" xmlns:r="http://schemas.openxmlformats.org/officeDocument/2006/relationships" xmlns:m="http://schemas.openxmlformats.org/officeDocument/2006/math" xmlns:v="urn:schemas-microsoft-com:vml" xmlns:wp14="http://schemas.microsoft.com/office/word/2010/wordprocessingDrawing" xmlns:wp="http://schemas.openxmlformats.org/drawingml/2006/wordprocessingDrawing" xmlns:w10="urn:schemas-microsoft-com:office:word" xmlns:w="http://schemas.openxmlformats.org/wordprocessingml/2006/main" xmlns:w14="http://schemas.microsoft.com/office/word/2010/wordml" xmlns:w15="http://schemas.microsoft.com/office/word/2012/wordml" xmlns:wpg="http://schemas.microsoft.com/office/word/2010/wordprocessingGroup" xmlns:wpi="http://schemas.microsoft.com/office/word/2010/wordprocessingInk" xmlns:wne="http://schemas.microsoft.com/office/word/2006/wordml" xmlns:wps="http://schemas.microsoft.com/office/word/2010/wordprocessingShape" mc:Ignorable="w14 w15 wp14"/>
-</file>
-
-<file path=word/glossary/fontTable.xml><?xml version="1.0" encoding="utf-8"?>
-<w:fonts xmlns:mc="http://schemas.openxmlformats.org/markup-compatibility/2006" xmlns:r="http://schemas.openxmlformats.org/officeDocument/2006/relationships" xmlns:w="http://schemas.openxmlformats.org/wordprocessingml/2006/main" xmlns:w14="http://schemas.microsoft.com/office/word/2010/wordml" xmlns:w15="http://schemas.microsoft.com/office/word/2012/wordml" mc:Ignorable="w14 w15">
-  <w:font w:name="Symbol">
-    <w:panose1 w:val="05050102010706020507"/>
-    <w:charset w:val="02"/>
-    <w:family w:val="roman"/>
-    <w:pitch w:val="variable"/>
-    <w:sig w:usb0="00000000" w:usb1="10000000" w:usb2="00000000" w:usb3="00000000" w:csb0="80000000" w:csb1="00000000"/>
-  </w:font>
-  <w:font w:name="Times New Roman">
-    <w:panose1 w:val="02020603050405020304"/>
-    <w:charset w:val="EE"/>
-    <w:family w:val="roman"/>
-    <w:pitch w:val="variable"/>
-    <w:sig w:usb0="E0002EFF" w:usb1="C0007843" w:usb2="00000009" w:usb3="00000000" w:csb0="000001FF" w:csb1="00000000"/>
-  </w:font>
-  <w:font w:name="Courier New">
-    <w:panose1 w:val="02070309020205020404"/>
-    <w:charset w:val="EE"/>
-    <w:family w:val="modern"/>
-    <w:pitch w:val="fixed"/>
-    <w:sig w:usb0="E0002AFF" w:usb1="C0007843" w:usb2="00000009" w:usb3="00000000" w:csb0="000001FF" w:csb1="00000000"/>
-  </w:font>
-  <w:font w:name="Wingdings">
-    <w:panose1 w:val="05000000000000000000"/>
-    <w:charset w:val="02"/>
-    <w:family w:val="auto"/>
-    <w:pitch w:val="variable"/>
-    <w:sig w:usb0="00000000" w:usb1="10000000" w:usb2="00000000" w:usb3="00000000" w:csb0="80000000" w:csb1="00000000"/>
-  </w:font>
-  <w:font w:name="Arial">
-    <w:panose1 w:val="020B0604020202020204"/>
-    <w:charset w:val="EE"/>
-    <w:family w:val="swiss"/>
-    <w:pitch w:val="variable"/>
-    <w:sig w:usb0="E0002AFF" w:usb1="C0007843" w:usb2="00000009" w:usb3="00000000" w:csb0="000001FF" w:csb1="00000000"/>
-  </w:font>
-  <w:font w:name="Cambria">
-    <w:panose1 w:val="02040503050406030204"/>
-    <w:charset w:val="EE"/>
-    <w:family w:val="roman"/>
-    <w:pitch w:val="variable"/>
-    <w:sig w:usb0="E00002FF" w:usb1="400004FF" w:usb2="00000000" w:usb3="00000000" w:csb0="0000019F" w:csb1="00000000"/>
-  </w:font>
-  <w:font w:name="Tahoma">
-    <w:panose1 w:val="020B0604030504040204"/>
-    <w:charset w:val="EE"/>
-    <w:family w:val="swiss"/>
-    <w:pitch w:val="variable"/>
-    <w:sig w:usb0="E1002EFF" w:usb1="C000605B" w:usb2="00000029" w:usb3="00000000" w:csb0="000101FF" w:csb1="00000000"/>
-  </w:font>
-  <w:font w:name="Calibri">
-    <w:panose1 w:val="020F0502020204030204"/>
-    <w:charset w:val="EE"/>
-    <w:family w:val="swiss"/>
-    <w:pitch w:val="variable"/>
-    <w:sig w:usb0="E00002FF" w:usb1="4000ACFF" w:usb2="00000001" w:usb3="00000000" w:csb0="0000019F" w:csb1="00000000"/>
-  </w:font>
-  <w:font w:name="Cambria Math">
-    <w:panose1 w:val="02040503050406030204"/>
-    <w:charset w:val="EE"/>
-    <w:family w:val="roman"/>
-    <w:pitch w:val="variable"/>
-    <w:sig w:usb0="E00002FF" w:usb1="420024FF" w:usb2="00000000" w:usb3="00000000" w:csb0="0000019F" w:csb1="00000000"/>
-  </w:font>
-  <w:font w:name="Segoe UI">
-    <w:panose1 w:val="020B0502040204020203"/>
-    <w:charset w:val="EE"/>
-    <w:family w:val="swiss"/>
-    <w:pitch w:val="variable"/>
-    <w:sig w:usb0="E4002EFF" w:usb1="C000E47F" w:usb2="00000009" w:usb3="00000000" w:csb0="000001FF" w:csb1="00000000"/>
-  </w:font>
-  <w:font w:name="Calibri Light">
-    <w:panose1 w:val="020F0302020204030204"/>
-    <w:charset w:val="EE"/>
-    <w:family w:val="swiss"/>
-    <w:pitch w:val="variable"/>
-    <w:sig w:usb0="A00002EF" w:usb1="4000207B" w:usb2="00000000" w:usb3="00000000" w:csb0="0000019F" w:csb1="00000000"/>
-  </w:font>
-</w:fonts>
-</file>
-
-<file path=word/glossary/settings.xml><?xml version="1.0" encoding="utf-8"?>
-<w:settings xmlns:mc="http://schemas.openxmlformats.org/markup-compatibility/2006" xmlns:o="urn:schemas-microsoft-com:office:office" xmlns:r="http://schemas.openxmlformats.org/officeDocument/2006/relationships" xmlns:m="http://schemas.openxmlformats.org/officeDocument/2006/math" xmlns:v="urn:schemas-microsoft-com:vml" xmlns:w10="urn:schemas-microsoft-com:office:word" xmlns:w="http://schemas.openxmlformats.org/wordprocessingml/2006/main" xmlns:w14="http://schemas.microsoft.com/office/word/2010/wordml" xmlns:w15="http://schemas.microsoft.com/office/word/2012/wordml" xmlns:sl="http://schemas.openxmlformats.org/schemaLibrary/2006/main" mc:Ignorable="w14 w15">
-  <w:view w:val="normal"/>
-  <w:defaultTabStop w:val="1304"/>
-  <w:hyphenationZone w:val="425"/>
-  <w:characterSpacingControl w:val="doNotCompress"/>
-  <w:compat>
-    <w:useFELayout/>
-    <w:compatSetting w:name="compatibilityMode" w:uri="http://schemas.microsoft.com/office/word" w:val="15"/>
-    <w:compatSetting w:name="overrideTableStyleFontSizeAndJustification" w:uri="http://schemas.microsoft.com/office/word" w:val="1"/>
-    <w:compatSetting w:name="enableOpenTypeFeatures" w:uri="http://schemas.microsoft.com/office/word" w:val="1"/>
-    <w:compatSetting w:name="doNotFlipMirrorIndents" w:uri="http://schemas.microsoft.com/office/word" w:val="1"/>
-    <w:compatSetting w:name="differentiateMultirowTableHeaders" w:uri="http://schemas.microsoft.com/office/word" w:val="1"/>
-  </w:compat>
-  <w:rsids>
-    <w:rsidRoot w:val="00F4376E"/>
-    <w:rsid w:val="00B71B73"/>
-    <w:rsid w:val="00C23C49"/>
-    <w:rsid w:val="00F4376E"/>
-  </w:rsids>
-  <m:mathPr>
-    <m:mathFont m:val="Cambria Math"/>
-    <m:brkBin m:val="before"/>
-    <m:brkBinSub m:val="--"/>
-    <m:smallFrac m:val="0"/>
-    <m:dispDef/>
-    <m:lMargin m:val="0"/>
-    <m:rMargin m:val="0"/>
-    <m:defJc m:val="centerGroup"/>
-    <m:wrapIndent m:val="1440"/>
-    <m:intLim m:val="subSup"/>
-    <m:naryLim m:val="undOvr"/>
-  </m:mathPr>
-  <w:themeFontLang w:val="fi-FI"/>
-  <w:clrSchemeMapping w:bg1="light1" w:t1="dark1" w:bg2="light2" w:t2="dark2" w:accent1="accent1" w:accent2="accent2" w:accent3="accent3" w:accent4="accent4" w:accent5="accent5" w:accent6="accent6" w:hyperlink="hyperlink" w:followedHyperlink="followedHyperlink"/>
-  <w:decimalSymbol w:val=","/>
-  <w:listSeparator w:val=";"/>
-  <w15:chartTrackingRefBased/>
-</w:settings>
-</file>
-
-<file path=word/glossary/styles.xml><?xml version="1.0" encoding="utf-8"?>
-<w:styles xmlns:mc="http://schemas.openxmlformats.org/markup-compatibility/2006" xmlns:r="http://schemas.openxmlformats.org/officeDocument/2006/relationships" xmlns:w="http://schemas.openxmlformats.org/wordprocessingml/2006/main" xmlns:w14="http://schemas.microsoft.com/office/word/2010/wordml" xmlns:w15="http://schemas.microsoft.com/office/word/2012/wordml" mc:Ignorable="w14 w15">
-  <w:docDefaults>
-    <w:rPrDefault>
-      <w:rPr>
-        <w:rFonts w:asciiTheme="minorHAnsi" w:eastAsiaTheme="minorEastAsia" w:hAnsiTheme="minorHAnsi" w:cstheme="minorBidi"/>
-        <w:sz w:val="22"/>
-        <w:szCs w:val="22"/>
-        <w:lang w:val="fi-FI" w:eastAsia="fi-FI" w:bidi="ar-SA"/>
-      </w:rPr>
-    </w:rPrDefault>
-    <w:pPrDefault>
-      <w:pPr>
-        <w:spacing w:after="160" w:line="259" w:lineRule="auto"/>
-      </w:pPr>
-    </w:pPrDefault>
-  </w:docDefaults>
-  <w:latentStyles w:defLockedState="0" w:defUIPriority="99" w:defSemiHidden="0" w:defUnhideWhenUsed="0" w:defQFormat="0" w:count="371">
-    <w:lsdException w:name="Normal" w:uiPriority="0" w:qFormat="1"/>
-    <w:lsdException w:name="heading 1" w:uiPriority="9" w:qFormat="1"/>
-    <w:lsdException w:name="heading 2" w:semiHidden="1" w:uiPriority="9" w:unhideWhenUsed="1" w:qFormat="1"/>
-    <w:lsdException w:name="heading 3" w:semiHidden="1" w:uiPriority="9" w:unhideWhenUsed="1" w:qFormat="1"/>
-    <w:lsdException w:name="heading 4" w:semiHidden="1" w:uiPriority="9" w:unhideWhenUsed="1" w:qFormat="1"/>
-    <w:lsdException w:name="heading 5" w:semiHidden="1" w:uiPriority="9" w:unhideWhenUsed="1" w:qFormat="1"/>
-    <w:lsdException w:name="heading 6" w:semiHidden="1" w:uiPriority="9" w:unhideWhenUsed="1" w:qFormat="1"/>
-    <w:lsdException w:name="heading 7" w:semiHidden="1" w:uiPriority="9" w:unhideWhenUsed="1" w:qFormat="1"/>
-    <w:lsdException w:name="heading 8" w:semiHidden="1" w:uiPriority="9" w:unhideWhenUsed="1" w:qFormat="1"/>
-    <w:lsdException w:name="heading 9" w:semiHidden="1" w:uiPriority="9" w:unhideWhenUsed="1" w:qFormat="1"/>
-    <w:lsdException w:name="index 1" w:semiHidden="1" w:unhideWhenUsed="1"/>
-    <w:lsdException w:name="index 2" w:semiHidden="1" w:unhideWhenUsed="1"/>
-    <w:lsdException w:name="index 3" w:semiHidden="1" w:unhideWhenUsed="1"/>
-    <w:lsdException w:name="index 4" w:semiHidden="1" w:unhideWhenUsed="1"/>
-    <w:lsdException w:name="index 5" w:semiHidden="1" w:unhideWhenUsed="1"/>
-    <w:lsdException w:name="index 6" w:semiHidden="1" w:unhideWhenUsed="1"/>
-    <w:lsdException w:name="index 7" w:semiHidden="1" w:unhideWhenUsed="1"/>
-    <w:lsdException w:name="index 8" w:semiHidden="1" w:unhideWhenUsed="1"/>
-    <w:lsdException w:name="index 9" w:semiHidden="1" w:unhideWhenUsed="1"/>
-    <w:lsdException w:name="toc 1" w:semiHidden="1" w:uiPriority="39" w:unhideWhenUsed="1"/>
-    <w:lsdException w:name="toc 2" w:semiHidden="1" w:uiPriority="39" w:unhideWhenUsed="1"/>
-    <w:lsdException w:name="toc 3" w:semiHidden="1" w:uiPriority="39" w:unhideWhenUsed="1"/>
-    <w:lsdException w:name="toc 4" w:semiHidden="1" w:uiPriority="39" w:unhideWhenUsed="1"/>
-    <w:lsdException w:name="toc 5" w:semiHidden="1" w:uiPriority="39" w:unhideWhenUsed="1"/>
-    <w:lsdException w:name="toc 6" w:semiHidden="1" w:uiPriority="39" w:unhideWhenUsed="1"/>
-    <w:lsdException w:name="toc 7" w:semiHidden="1" w:uiPriority="39" w:unhideWhenUsed="1"/>
-    <w:lsdException w:name="toc 8" w:semiHidden="1" w:uiPriority="39" w:unhideWhenUsed="1"/>
-    <w:lsdException w:name="toc 9" w:semiHidden="1" w:uiPriority="39" w:unhideWhenUsed="1"/>
-    <w:lsdException w:name="Normal Indent" w:semiHidden="1" w:unhideWhenUsed="1"/>
-    <w:lsdException w:name="footnote text" w:semiHidden="1" w:unhideWhenUsed="1"/>
-    <w:lsdException w:name="annotation text" w:semiHidden="1" w:unhideWhenUsed="1"/>
-    <w:lsdException w:name="header" w:semiHidden="1" w:unhideWhenUsed="1"/>
-    <w:lsdException w:name="footer" w:semiHidden="1" w:unhideWhenUsed="1"/>
-    <w:lsdException w:name="index heading" w:semiHidden="1" w:unhideWhenUsed="1"/>
-    <w:lsdException w:name="caption" w:semiHidden="1" w:uiPriority="35" w:unhideWhenUsed="1" w:qFormat="1"/>
-    <w:lsdException w:name="table of figures" w:semiHidden="1" w:unhideWhenUsed="1"/>
-    <w:lsdException w:name="envelope address" w:semiHidden="1" w:unhideWhenUsed="1"/>
-    <w:lsdException w:name="envelope return" w:semiHidden="1" w:unhideWhenUsed="1"/>
-    <w:lsdException w:name="footnote reference" w:semiHidden="1" w:unhideWhenUsed="1"/>
-    <w:lsdException w:name="annotation reference" w:semiHidden="1" w:unhideWhenUsed="1"/>
-    <w:lsdException w:name="line number" w:semiHidden="1" w:unhideWhenUsed="1"/>
-    <w:lsdException w:name="page number" w:semiHidden="1" w:unhideWhenUsed="1"/>
-    <w:lsdException w:name="endnote reference" w:semiHidden="1" w:unhideWhenUsed="1"/>
-    <w:lsdException w:name="endnote text" w:semiHidden="1" w:unhideWhenUsed="1"/>
-    <w:lsdException w:name="table of authorities" w:semiHidden="1" w:unhideWhenUsed="1"/>
-    <w:lsdException w:name="macro" w:semiHidden="1" w:unhideWhenUsed="1"/>
-    <w:lsdException w:name="toa heading" w:semiHidden="1" w:unhideWhenUsed="1"/>
-    <w:lsdException w:name="List" w:semiHidden="1" w:unhideWhenUsed="1"/>
-    <w:lsdException w:name="List Bullet" w:semiHidden="1" w:unhideWhenUsed="1"/>
-    <w:lsdException w:name="List Number" w:semiHidden="1" w:unhideWhenUsed="1"/>
-    <w:lsdException w:name="List 2" w:semiHidden="1" w:unhideWhenUsed="1"/>
-    <w:lsdException w:name="List 3" w:semiHidden="1" w:unhideWhenUsed="1"/>
-    <w:lsdException w:name="List 4" w:semiHidden="1" w:unhideWhenUsed="1"/>
-    <w:lsdException w:name="List 5" w:semiHidden="1" w:unhideWhenUsed="1"/>
-    <w:lsdException w:name="List Bullet 2" w:semiHidden="1" w:unhideWhenUsed="1"/>
-    <w:lsdException w:name="List Bullet 3" w:semiHidden="1" w:unhideWhenUsed="1"/>
-    <w:lsdException w:name="List Bullet 4" w:semiHidden="1" w:unhideWhenUsed="1"/>
-    <w:lsdException w:name="List Bullet 5" w:semiHidden="1" w:unhideWhenUsed="1"/>
-    <w:lsdException w:name="List Number 2" w:semiHidden="1" w:unhideWhenUsed="1"/>
-    <w:lsdException w:name="List Number 3" w:semiHidden="1" w:unhideWhenUsed="1"/>
-    <w:lsdException w:name="List Number 4" w:semiHidden="1" w:unhideWhenUsed="1"/>
-    <w:lsdException w:name="List Number 5" w:semiHidden="1" w:unhideWhenUsed="1"/>
-    <w:lsdException w:name="Title" w:uiPriority="10" w:qFormat="1"/>
-    <w:lsdException w:name="Closing" w:semiHidden="1" w:unhideWhenUsed="1"/>
-    <w:lsdException w:name="Signature" w:semiHidden="1" w:unhideWhenUsed="1"/>
-    <w:lsdException w:name="Default Paragraph Font" w:semiHidden="1" w:uiPriority="1" w:unhideWhenUsed="1"/>
-    <w:lsdException w:name="Body Text" w:semiHidden="1" w:unhideWhenUsed="1"/>
-    <w:lsdException w:name="Body Text Indent" w:semiHidden="1" w:unhideWhenUsed="1"/>
-    <w:lsdException w:name="List Continue" w:semiHidden="1" w:unhideWhenUsed="1"/>
-    <w:lsdException w:name="List Continue 2" w:semiHidden="1" w:unhideWhenUsed="1"/>
-    <w:lsdException w:name="List Continue 3" w:semiHidden="1" w:unhideWhenUsed="1"/>
-    <w:lsdException w:name="List Continue 4" w:semiHidden="1" w:unhideWhenUsed="1"/>
-    <w:lsdException w:name="List Continue 5" w:semiHidden="1" w:unhideWhenUsed="1"/>
-    <w:lsdException w:name="Message Header" w:semiHidden="1" w:unhideWhenUsed="1"/>
-    <w:lsdException w:name="Subtitle" w:uiPriority="11" w:qFormat="1"/>
-    <w:lsdException w:name="Salutation" w:semiHidden="1" w:unhideWhenUsed="1"/>
-    <w:lsdException w:name="Date" w:semiHidden="1" w:unhideWhenUsed="1"/>
-    <w:lsdException w:name="Body Text First Indent" w:semiHidden="1" w:unhideWhenUsed="1"/>
-    <w:lsdException w:name="Body Text First Indent 2" w:semiHidden="1" w:unhideWhenUsed="1"/>
-    <w:lsdException w:name="Note Heading" w:semiHidden="1" w:unhideWhenUsed="1"/>
-    <w:lsdException w:name="Body Text 2" w:semiHidden="1" w:unhideWhenUsed="1"/>
-    <w:lsdException w:name="Body Text 3" w:semiHidden="1" w:unhideWhenUsed="1"/>
-    <w:lsdException w:name="Body Text Indent 2" w:semiHidden="1" w:unhideWhenUsed="1"/>
-    <w:lsdException w:name="Body Text Indent 3" w:semiHidden="1" w:unhideWhenUsed="1"/>
-    <w:lsdException w:name="Block Text" w:semiHidden="1" w:unhideWhenUsed="1"/>
-    <w:lsdException w:name="Hyperlink" w:semiHidden="1" w:unhideWhenUsed="1"/>
-    <w:lsdException w:name="FollowedHyperlink" w:semiHidden="1" w:unhideWhenUsed="1"/>
-    <w:lsdException w:name="Strong" w:uiPriority="22" w:qFormat="1"/>
-    <w:lsdException w:name="Emphasis" w:uiPriority="20" w:qFormat="1"/>
-    <w:lsdException w:name="Document Map" w:semiHidden="1" w:unhideWhenUsed="1"/>
-    <w:lsdException w:name="Plain Text" w:semiHidden="1" w:unhideWhenUsed="1"/>
-    <w:lsdException w:name="E-mail Signature" w:semiHidden="1" w:unhideWhenUsed="1"/>
-    <w:lsdException w:name="HTML Top of Form" w:semiHidden="1" w:unhideWhenUsed="1"/>
-    <w:lsdException w:name="HTML Bottom of Form" w:semiHidden="1" w:unhideWhenUsed="1"/>
-    <w:lsdException w:name="Normal (Web)" w:semiHidden="1" w:unhideWhenUsed="1"/>
-    <w:lsdException w:name="HTML Acronym" w:semiHidden="1" w:unhideWhenUsed="1"/>
-    <w:lsdException w:name="HTML Address" w:semiHidden="1" w:unhideWhenUsed="1"/>
-    <w:lsdException w:name="HTML Cite" w:semiHidden="1" w:unhideWhenUsed="1"/>
-    <w:lsdException w:name="HTML Code" w:semiHidden="1" w:unhideWhenUsed="1"/>
-    <w:lsdException w:name="HTML Definition" w:semiHidden="1" w:unhideWhenUsed="1"/>
-    <w:lsdException w:name="HTML Keyboard" w:semiHidden="1" w:unhideWhenUsed="1"/>
-    <w:lsdException w:name="HTML Preformatted" w:semiHidden="1" w:unhideWhenUsed="1"/>
-    <w:lsdException w:name="HTML Sample" w:semiHidden="1" w:unhideWhenUsed="1"/>
-    <w:lsdException w:name="HTML Typewriter" w:semiHidden="1" w:unhideWhenUsed="1"/>
-    <w:lsdException w:name="HTML Variable" w:semiHidden="1" w:unhideWhenUsed="1"/>
-    <w:lsdException w:name="Normal Table" w:semiHidden="1" w:unhideWhenUsed="1"/>
-    <w:lsdException w:name="annotation subject" w:semiHidden="1" w:unhideWhenUsed="1"/>
-    <w:lsdException w:name="No List" w:semiHidden="1" w:unhideWhenUsed="1"/>
-    <w:lsdException w:name="Outline List 1" w:semiHidden="1" w:unhideWhenUsed="1"/>
-    <w:lsdException w:name="Outline List 2" w:semiHidden="1" w:unhideWhenUsed="1"/>
-    <w:lsdException w:name="Outline List 3" w:semiHidden="1" w:unhideWhenUsed="1"/>
-    <w:lsdException w:name="Table Simple 1" w:semiHidden="1" w:unhideWhenUsed="1"/>
-    <w:lsdException w:name="Table Simple 2" w:semiHidden="1" w:unhideWhenUsed="1"/>
-    <w:lsdException w:name="Table Simple 3" w:semiHidden="1" w:unhideWhenUsed="1"/>
-    <w:lsdException w:name="Table Classic 1" w:semiHidden="1" w:unhideWhenUsed="1"/>
-    <w:lsdException w:name="Table Classic 2" w:semiHidden="1" w:unhideWhenUsed="1"/>
-    <w:lsdException w:name="Table Classic 3" w:semiHidden="1" w:unhideWhenUsed="1"/>
-    <w:lsdException w:name="Table Classic 4" w:semiHidden="1" w:unhideWhenUsed="1"/>
-    <w:lsdException w:name="Table Colorful 1" w:semiHidden="1" w:unhideWhenUsed="1"/>
-    <w:lsdException w:name="Table Colorful 2" w:semiHidden="1" w:unhideWhenUsed="1"/>
-    <w:lsdException w:name="Table Colorful 3" w:semiHidden="1" w:unhideWhenUsed="1"/>
-    <w:lsdException w:name="Table Columns 1" w:semiHidden="1" w:unhideWhenUsed="1"/>
-    <w:lsdException w:name="Table Columns 2" w:semiHidden="1" w:unhideWhenUsed="1"/>
-    <w:lsdException w:name="Table Columns 3" w:semiHidden="1" w:unhideWhenUsed="1"/>
-    <w:lsdException w:name="Table Columns 4" w:semiHidden="1" w:unhideWhenUsed="1"/>
-    <w:lsdException w:name="Table Columns 5" w:semiHidden="1" w:unhideWhenUsed="1"/>
-    <w:lsdException w:name="Table Grid 1" w:semiHidden="1" w:unhideWhenUsed="1"/>
-    <w:lsdException w:name="Table Grid 2" w:semiHidden="1" w:unhideWhenUsed="1"/>
-    <w:lsdException w:name="Table Grid 3" w:semiHidden="1" w:unhideWhenUsed="1"/>
-    <w:lsdException w:name="Table Grid 4" w:semiHidden="1" w:unhideWhenUsed="1"/>
-    <w:lsdException w:name="Table Grid 5" w:semiHidden="1" w:unhideWhenUsed="1"/>
-    <w:lsdException w:name="Table Grid 6" w:semiHidden="1" w:unhideWhenUsed="1"/>
-    <w:lsdException w:name="Table Grid 7" w:semiHidden="1" w:unhideWhenUsed="1"/>
-    <w:lsdException w:name="Table Grid 8" w:semiHidden="1" w:unhideWhenUsed="1"/>
-    <w:lsdException w:name="Table List 1" w:semiHidden="1" w:unhideWhenUsed="1"/>
-    <w:lsdException w:name="Table List 2" w:semiHidden="1" w:unhideWhenUsed="1"/>
-    <w:lsdException w:name="Table List 3" w:semiHidden="1" w:unhideWhenUsed="1"/>
-    <w:lsdException w:name="Table List 4" w:semiHidden="1" w:unhideWhenUsed="1"/>
-    <w:lsdException w:name="Table List 5" w:semiHidden="1" w:unhideWhenUsed="1"/>
-    <w:lsdException w:name="Table List 6" w:semiHidden="1" w:unhideWhenUsed="1"/>
-    <w:lsdException w:name="Table List 7" w:semiHidden="1" w:unhideWhenUsed="1"/>
-    <w:lsdException w:name="Table List 8" w:semiHidden="1" w:unhideWhenUsed="1"/>
-    <w:lsdException w:name="Table 3D effects 1" w:semiHidden="1" w:unhideWhenUsed="1"/>
-    <w:lsdException w:name="Table 3D effects 2" w:semiHidden="1" w:unhideWhenUsed="1"/>
-    <w:lsdException w:name="Table 3D effects 3" w:semiHidden="1" w:unhideWhenUsed="1"/>
-    <w:lsdException w:name="Table Contemporary" w:semiHidden="1" w:unhideWhenUsed="1"/>
-    <w:lsdException w:name="Table Elegant" w:semiHidden="1" w:unhideWhenUsed="1"/>
-    <w:lsdException w:name="Table Professional" w:semiHidden="1" w:unhideWhenUsed="1"/>
-    <w:lsdException w:name="Table Subtle 1" w:semiHidden="1" w:unhideWhenUsed="1"/>
-    <w:lsdException w:name="Table Subtle 2" w:semiHidden="1" w:unhideWhenUsed="1"/>
-    <w:lsdException w:name="Table Web 1" w:semiHidden="1" w:unhideWhenUsed="1"/>
-    <w:lsdException w:name="Table Web 2" w:semiHidden="1" w:unhideWhenUsed="1"/>
-    <w:lsdException w:name="Table Web 3" w:semiHidden="1" w:unhideWhenUsed="1"/>
-    <w:lsdException w:name="Balloon Text" w:semiHidden="1" w:unhideWhenUsed="1"/>
-    <w:lsdException w:name="Table Grid" w:uiPriority="39"/>
-    <w:lsdException w:name="Table Theme" w:semiHidden="1" w:unhideWhenUsed="1"/>
-    <w:lsdException w:name="Placeholder Text" w:semiHidden="1"/>
-    <w:lsdException w:name="No Spacing" w:uiPriority="1" w:qFormat="1"/>
-    <w:lsdException w:name="Light Shading" w:uiPriority="60"/>
-    <w:lsdException w:name="Light List" w:uiPriority="61"/>
-    <w:lsdException w:name="Light Grid" w:uiPriority="62"/>
-    <w:lsdException w:name="Medium Shading 1" w:uiPriority="63"/>
-    <w:lsdException w:name="Medium Shading 2" w:uiPriority="64"/>
-    <w:lsdException w:name="Medium List 1" w:uiPriority="65"/>
-    <w:lsdException w:name="Medium List 2" w:uiPriority="66"/>
-    <w:lsdException w:name="Medium Grid 1" w:uiPriority="67"/>
-    <w:lsdException w:name="Medium Grid 2" w:uiPriority="68"/>
-    <w:lsdException w:name="Medium Grid 3" w:uiPriority="69"/>
-    <w:lsdException w:name="Dark List" w:uiPriority="70"/>
-    <w:lsdException w:name="Colorful Shading" w:uiPriority="71"/>
-    <w:lsdException w:name="Colorful List" w:uiPriority="72"/>
-    <w:lsdException w:name="Colorful Grid" w:uiPriority="73"/>
-    <w:lsdException w:name="Light Shading Accent 1" w:uiPriority="60"/>
-    <w:lsdException w:name="Light List Accent 1" w:uiPriority="61"/>
-    <w:lsdException w:name="Light Grid Accent 1" w:uiPriority="62"/>
-    <w:lsdException w:name="Medium Shading 1 Accent 1" w:uiPriority="63"/>
-    <w:lsdException w:name="Medium Shading 2 Accent 1" w:uiPriority="64"/>
-    <w:lsdException w:name="Medium List 1 Accent 1" w:uiPriority="65"/>
-    <w:lsdException w:name="Revision" w:semiHidden="1"/>
-    <w:lsdException w:name="List Paragraph" w:uiPriority="34" w:qFormat="1"/>
-    <w:lsdException w:name="Quote" w:uiPriority="29" w:qFormat="1"/>
-    <w:lsdException w:name="Intense Quote" w:uiPriority="30" w:qFormat="1"/>
-    <w:lsdException w:name="Medium List 2 Accent 1" w:uiPriority="66"/>
-    <w:lsdException w:name="Medium Grid 1 Accent 1" w:uiPriority="67"/>
-    <w:lsdException w:name="Medium Grid 2 Accent 1" w:uiPriority="68"/>
-    <w:lsdException w:name="Medium Grid 3 Accent 1" w:uiPriority="69"/>
-    <w:lsdException w:name="Dark List Accent 1" w:uiPriority="70"/>
-    <w:lsdException w:name="Colorful Shading Accent 1" w:uiPriority="71"/>
-    <w:lsdException w:name="Colorful List Accent 1" w:uiPriority="72"/>
-    <w:lsdException w:name="Colorful Grid Accent 1" w:uiPriority="73"/>
-    <w:lsdException w:name="Light Shading Accent 2" w:uiPriority="60"/>
-    <w:lsdException w:name="Light List Accent 2" w:uiPriority="61"/>
-    <w:lsdException w:name="Light Grid Accent 2" w:uiPriority="62"/>
-    <w:lsdException w:name="Medium Shading 1 Accent 2" w:uiPriority="63"/>
-    <w:lsdException w:name="Medium Shading 2 Accent 2" w:uiPriority="64"/>
-    <w:lsdException w:name="Medium List 1 Accent 2" w:uiPriority="65"/>
-    <w:lsdException w:name="Medium List 2 Accent 2" w:uiPriority="66"/>
-    <w:lsdException w:name="Medium Grid 1 Accent 2" w:uiPriority="67"/>
-    <w:lsdException w:name="Medium Grid 2 Accent 2" w:uiPriority="68"/>
-    <w:lsdException w:name="Medium Grid 3 Accent 2" w:uiPriority="69"/>
-    <w:lsdException w:name="Dark List Accent 2" w:uiPriority="70"/>
-    <w:lsdException w:name="Colorful Shading Accent 2" w:uiPriority="71"/>
-    <w:lsdException w:name="Colorful List Accent 2" w:uiPriority="72"/>
-    <w:lsdException w:name="Colorful Grid Accent 2" w:uiPriority="73"/>
-    <w:lsdException w:name="Light Shading Accent 3" w:uiPriority="60"/>
-    <w:lsdException w:name="Light List Accent 3" w:uiPriority="61"/>
-    <w:lsdException w:name="Light Grid Accent 3" w:uiPriority="62"/>
-    <w:lsdException w:name="Medium Shading 1 Accent 3" w:uiPriority="63"/>
-    <w:lsdException w:name="Medium Shading 2 Accent 3" w:uiPriority="64"/>
-    <w:lsdException w:name="Medium List 1 Accent 3" w:uiPriority="65"/>
-    <w:lsdException w:name="Medium List 2 Accent 3" w:uiPriority="66"/>
-    <w:lsdException w:name="Medium Grid 1 Accent 3" w:uiPriority="67"/>
-    <w:lsdException w:name="Medium Grid 2 Accent 3" w:uiPriority="68"/>
-    <w:lsdException w:name="Medium Grid 3 Accent 3" w:uiPriority="69"/>
-    <w:lsdException w:name="Dark List Accent 3" w:uiPriority="70"/>
-    <w:lsdException w:name="Colorful Shading Accent 3" w:uiPriority="71"/>
-    <w:lsdException w:name="Colorful List Accent 3" w:uiPriority="72"/>
-    <w:lsdException w:name="Colorful Grid Accent 3" w:uiPriority="73"/>
-    <w:lsdException w:name="Light Shading Accent 4" w:uiPriority="60"/>
-    <w:lsdException w:name="Light List Accent 4" w:uiPriority="61"/>
-    <w:lsdException w:name="Light Grid Accent 4" w:uiPriority="62"/>
-    <w:lsdException w:name="Medium Shading 1 Accent 4" w:uiPriority="63"/>
-    <w:lsdException w:name="Medium Shading 2 Accent 4" w:uiPriority="64"/>
-    <w:lsdException w:name="Medium List 1 Accent 4" w:uiPriority="65"/>
-    <w:lsdException w:name="Medium List 2 Accent 4" w:uiPriority="66"/>
-    <w:lsdException w:name="Medium Grid 1 Accent 4" w:uiPriority="67"/>
-    <w:lsdException w:name="Medium Grid 2 Accent 4" w:uiPriority="68"/>
-    <w:lsdException w:name="Medium Grid 3 Accent 4" w:uiPriority="69"/>
-    <w:lsdException w:name="Dark List Accent 4" w:uiPriority="70"/>
-    <w:lsdException w:name="Colorful Shading Accent 4" w:uiPriority="71"/>
-    <w:lsdException w:name="Colorful List Accent 4" w:uiPriority="72"/>
-    <w:lsdException w:name="Colorful Grid Accent 4" w:uiPriority="73"/>
-    <w:lsdException w:name="Light Shading Accent 5" w:uiPriority="60"/>
-    <w:lsdException w:name="Light List Accent 5" w:uiPriority="61"/>
-    <w:lsdException w:name="Light Grid Accent 5" w:uiPriority="62"/>
-    <w:lsdException w:name="Medium Shading 1 Accent 5" w:uiPriority="63"/>
-    <w:lsdException w:name="Medium Shading 2 Accent 5" w:uiPriority="64"/>
-    <w:lsdException w:name="Medium List 1 Accent 5" w:uiPriority="65"/>
-    <w:lsdException w:name="Medium List 2 Accent 5" w:uiPriority="66"/>
-    <w:lsdException w:name="Medium Grid 1 Accent 5" w:uiPriority="67"/>
-    <w:lsdException w:name="Medium Grid 2 Accent 5" w:uiPriority="68"/>
-    <w:lsdException w:name="Medium Grid 3 Accent 5" w:uiPriority="69"/>
-    <w:lsdException w:name="Dark List Accent 5" w:uiPriority="70"/>
-    <w:lsdException w:name="Colorful Shading Accent 5" w:uiPriority="71"/>
-    <w:lsdException w:name="Colorful List Accent 5" w:uiPriority="72"/>
-    <w:lsdException w:name="Colorful Grid Accent 5" w:uiPriority="73"/>
-    <w:lsdException w:name="Light Shading Accent 6" w:uiPriority="60"/>
-    <w:lsdException w:name="Light List Accent 6" w:uiPriority="61"/>
-    <w:lsdException w:name="Light Grid Accent 6" w:uiPriority="62"/>
-    <w:lsdException w:name="Medium Shading 1 Accent 6" w:uiPriority="63"/>
-    <w:lsdException w:name="Medium Shading 2 Accent 6" w:uiPriority="64"/>
-    <w:lsdException w:name="Medium List 1 Accent 6" w:uiPriority="65"/>
-    <w:lsdException w:name="Medium List 2 Accent 6" w:uiPriority="66"/>
-    <w:lsdException w:name="Medium Grid 1 Accent 6" w:uiPriority="67"/>
-    <w:lsdException w:name="Medium Grid 2 Accent 6" w:uiPriority="68"/>
-    <w:lsdException w:name="Medium Grid 3 Accent 6" w:uiPriority="69"/>
-    <w:lsdException w:name="Dark List Accent 6" w:uiPriority="70"/>
-    <w:lsdException w:name="Colorful Shading Accent 6" w:uiPriority="71"/>
-    <w:lsdException w:name="Colorful List Accent 6" w:uiPriority="72"/>
-    <w:lsdException w:name="Colorful Grid Accent 6" w:uiPriority="73"/>
-    <w:lsdException w:name="Subtle Emphasis" w:uiPriority="19" w:qFormat="1"/>
-    <w:lsdException w:name="Intense Emphasis" w:uiPriority="21" w:qFormat="1"/>
-    <w:lsdException w:name="Subtle Reference" w:uiPriority="31" w:qFormat="1"/>
-    <w:lsdException w:name="Intense Reference" w:uiPriority="32" w:qFormat="1"/>
-    <w:lsdException w:name="Book Title" w:uiPriority="33" w:qFormat="1"/>
-    <w:lsdException w:name="Bibliography" w:semiHidden="1" w:uiPriority="37" w:unhideWhenUsed="1"/>
-    <w:lsdException w:name="TOC Heading" w:semiHidden="1" w:uiPriority="39" w:unhideWhenUsed="1" w:qFormat="1"/>
-    <w:lsdException w:name="Plain Table 1" w:uiPriority="41"/>
-    <w:lsdException w:name="Plain Table 2" w:uiPriority="42"/>
-    <w:lsdException w:name="Plain Table 3" w:uiPriority="43"/>
-    <w:lsdException w:name="Plain Table 4" w:uiPriority="44"/>
-    <w:lsdException w:name="Plain Table 5" w:uiPriority="45"/>
-    <w:lsdException w:name="Grid Table Light" w:uiPriority="40"/>
-    <w:lsdException w:name="Grid Table 1 Light" w:uiPriority="46"/>
-    <w:lsdException w:name="Grid Table 2" w:uiPriority="47"/>
-    <w:lsdException w:name="Grid Table 3" w:uiPriority="48"/>
-    <w:lsdException w:name="Grid Table 4" w:uiPriority="49"/>
-    <w:lsdException w:name="Grid Table 5 Dark" w:uiPriority="50"/>
-    <w:lsdException w:name="Grid Table 6 Colorful" w:uiPriority="51"/>
-    <w:lsdException w:name="Grid Table 7 Colorful" w:uiPriority="52"/>
-    <w:lsdException w:name="Grid Table 1 Light Accent 1" w:uiPriority="46"/>
-    <w:lsdException w:name="Grid Table 2 Accent 1" w:uiPriority="47"/>
-    <w:lsdException w:name="Grid Table 3 Accent 1" w:uiPriority="48"/>
-    <w:lsdException w:name="Grid Table 4 Accent 1" w:uiPriority="49"/>
-    <w:lsdException w:name="Grid Table 5 Dark Accent 1" w:uiPriority="50"/>
-    <w:lsdException w:name="Grid Table 6 Colorful Accent 1" w:uiPriority="51"/>
-    <w:lsdException w:name="Grid Table 7 Colorful Accent 1" w:uiPriority="52"/>
-    <w:lsdException w:name="Grid Table 1 Light Accent 2" w:uiPriority="46"/>
-    <w:lsdException w:name="Grid Table 2 Accent 2" w:uiPriority="47"/>
-    <w:lsdException w:name="Grid Table 3 Accent 2" w:uiPriority="48"/>
-    <w:lsdException w:name="Grid Table 4 Accent 2" w:uiPriority="49"/>
-    <w:lsdException w:name="Grid Table 5 Dark Accent 2" w:uiPriority="50"/>
-    <w:lsdException w:name="Grid Table 6 Colorful Accent 2" w:uiPriority="51"/>
-    <w:lsdException w:name="Grid Table 7 Colorful Accent 2" w:uiPriority="52"/>
-    <w:lsdException w:name="Grid Table 1 Light Accent 3" w:uiPriority="46"/>
-    <w:lsdException w:name="Grid Table 2 Accent 3" w:uiPriority="47"/>
-    <w:lsdException w:name="Grid Table 3 Accent 3" w:uiPriority="48"/>
-    <w:lsdException w:name="Grid Table 4 Accent 3" w:uiPriority="49"/>
-    <w:lsdException w:name="Grid Table 5 Dark Accent 3" w:uiPriority="50"/>
-    <w:lsdException w:name="Grid Table 6 Colorful Accent 3" w:uiPriority="51"/>
-    <w:lsdException w:name="Grid Table 7 Colorful Accent 3" w:uiPriority="52"/>
-    <w:lsdException w:name="Grid Table 1 Light Accent 4" w:uiPriority="46"/>
-    <w:lsdException w:name="Grid Table 2 Accent 4" w:uiPriority="47"/>
-    <w:lsdException w:name="Grid Table 3 Accent 4" w:uiPriority="48"/>
-    <w:lsdException w:name="Grid Table 4 Accent 4" w:uiPriority="49"/>
-    <w:lsdException w:name="Grid Table 5 Dark Accent 4" w:uiPriority="50"/>
-    <w:lsdException w:name="Grid Table 6 Colorful Accent 4" w:uiPriority="51"/>
-    <w:lsdException w:name="Grid Table 7 Colorful Accent 4" w:uiPriority="52"/>
-    <w:lsdException w:name="Grid Table 1 Light Accent 5" w:uiPriority="46"/>
-    <w:lsdException w:name="Grid Table 2 Accent 5" w:uiPriority="47"/>
-    <w:lsdException w:name="Grid Table 3 Accent 5" w:uiPriority="48"/>
-    <w:lsdException w:name="Grid Table 4 Accent 5" w:uiPriority="49"/>
-    <w:lsdException w:name="Grid Table 5 Dark Accent 5" w:uiPriority="50"/>
-    <w:lsdException w:name="Grid Table 6 Colorful Accent 5" w:uiPriority="51"/>
-    <w:lsdException w:name="Grid Table 7 Colorful Accent 5" w:uiPriority="52"/>
-    <w:lsdException w:name="Grid Table 1 Light Accent 6" w:uiPriority="46"/>
-    <w:lsdException w:name="Grid Table 2 Accent 6" w:uiPriority="47"/>
-    <w:lsdException w:name="Grid Table 3 Accent 6" w:uiPriority="48"/>
-    <w:lsdException w:name="Grid Table 4 Accent 6" w:uiPriority="49"/>
-    <w:lsdException w:name="Grid Table 5 Dark Accent 6" w:uiPriority="50"/>
-    <w:lsdException w:name="Grid Table 6 Colorful Accent 6" w:uiPriority="51"/>
-    <w:lsdException w:name="Grid Table 7 Colorful Accent 6" w:uiPriority="52"/>
-    <w:lsdException w:name="List Table 1 Light" w:uiPriority="46"/>
-    <w:lsdException w:name="List Table 2" w:uiPriority="47"/>
-    <w:lsdException w:name="List Table 3" w:uiPriority="48"/>
-    <w:lsdException w:name="List Table 4" w:uiPriority="49"/>
-    <w:lsdException w:name="List Table 5 Dark" w:uiPriority="50"/>
-    <w:lsdException w:name="List Table 6 Colorful" w:uiPriority="51"/>
-    <w:lsdException w:name="List Table 7 Colorful" w:uiPriority="52"/>
-    <w:lsdException w:name="List Table 1 Light Accent 1" w:uiPriority="46"/>
-    <w:lsdException w:name="List Table 2 Accent 1" w:uiPriority="47"/>
-    <w:lsdException w:name="List Table 3 Accent 1" w:uiPriority="48"/>
-    <w:lsdException w:name="List Table 4 Accent 1" w:uiPriority="49"/>
-    <w:lsdException w:name="List Table 5 Dark Accent 1" w:uiPriority="50"/>
-    <w:lsdException w:name="List Table 6 Colorful Accent 1" w:uiPriority="51"/>
-    <w:lsdException w:name="List Table 7 Colorful Accent 1" w:uiPriority="52"/>
-    <w:lsdException w:name="List Table 1 Light Accent 2" w:uiPriority="46"/>
-    <w:lsdException w:name="List Table 2 Accent 2" w:uiPriority="47"/>
-    <w:lsdException w:name="List Table 3 Accent 2" w:uiPriority="48"/>
-    <w:lsdException w:name="List Table 4 Accent 2" w:uiPriority="49"/>
-    <w:lsdException w:name="List Table 5 Dark Accent 2" w:uiPriority="50"/>
-    <w:lsdException w:name="List Table 6 Colorful Accent 2" w:uiPriority="51"/>
-    <w:lsdException w:name="List Table 7 Colorful Accent 2" w:uiPriority="52"/>
-    <w:lsdException w:name="List Table 1 Light Accent 3" w:uiPriority="46"/>
-    <w:lsdException w:name="List Table 2 Accent 3" w:uiPriority="47"/>
-    <w:lsdException w:name="List Table 3 Accent 3" w:uiPriority="48"/>
-    <w:lsdException w:name="List Table 4 Accent 3" w:uiPriority="49"/>
-    <w:lsdException w:name="List Table 5 Dark Accent 3" w:uiPriority="50"/>
-    <w:lsdException w:name="List Table 6 Colorful Accent 3" w:uiPriority="51"/>
-    <w:lsdException w:name="List Table 7 Colorful Accent 3" w:uiPriority="52"/>
-    <w:lsdException w:name="List Table 1 Light Accent 4" w:uiPriority="46"/>
-    <w:lsdException w:name="List Table 2 Accent 4" w:uiPriority="47"/>
-    <w:lsdException w:name="List Table 3 Accent 4" w:uiPriority="48"/>
-    <w:lsdException w:name="List Table 4 Accent 4" w:uiPriority="49"/>
-    <w:lsdException w:name="List Table 5 Dark Accent 4" w:uiPriority="50"/>
-    <w:lsdException w:name="List Table 6 Colorful Accent 4" w:uiPriority="51"/>
-    <w:lsdException w:name="List Table 7 Colorful Accent 4" w:uiPriority="52"/>
-    <w:lsdException w:name="List Table 1 Light Accent 5" w:uiPriority="46"/>
-    <w:lsdException w:name="List Table 2 Accent 5" w:uiPriority="47"/>
-    <w:lsdException w:name="List Table 3 Accent 5" w:uiPriority="48"/>
-    <w:lsdException w:name="List Table 4 Accent 5" w:uiPriority="49"/>
-    <w:lsdException w:name="List Table 5 Dark Accent 5" w:uiPriority="50"/>
-    <w:lsdException w:name="List Table 6 Colorful Accent 5" w:uiPriority="51"/>
-    <w:lsdException w:name="List Table 7 Colorful Accent 5" w:uiPriority="52"/>
-    <w:lsdException w:name="List Table 1 Light Accent 6" w:uiPriority="46"/>
-    <w:lsdException w:name="List Table 2 Accent 6" w:uiPriority="47"/>
-    <w:lsdException w:name="List Table 3 Accent 6" w:uiPriority="48"/>
-    <w:lsdException w:name="List Table 4 Accent 6" w:uiPriority="49"/>
-    <w:lsdException w:name="List Table 5 Dark Accent 6" w:uiPriority="50"/>
-    <w:lsdException w:name="List Table 6 Colorful Accent 6" w:uiPriority="51"/>
-    <w:lsdException w:name="List Table 7 Colorful Accent 6" w:uiPriority="52"/>
-  </w:latentStyles>
-  <w:style w:type="paragraph" w:default="1" w:styleId="Normal">
-    <w:name w:val="Normal"/>
-    <w:qFormat/>
-  </w:style>
-  <w:style w:type="character" w:default="1" w:styleId="DefaultParagraphFont">
-    <w:name w:val="Default Paragraph Font"/>
-    <w:uiPriority w:val="1"/>
-    <w:semiHidden/>
-    <w:unhideWhenUsed/>
-  </w:style>
-  <w:style w:type="table" w:default="1" w:styleId="TableNormal">
-    <w:name w:val="Normal Table"/>
-    <w:uiPriority w:val="99"/>
-    <w:semiHidden/>
-    <w:unhideWhenUsed/>
-    <w:tblPr>
-      <w:tblInd w:w="0" w:type="dxa"/>
-      <w:tblCellMar>
-        <w:top w:w="0" w:type="dxa"/>
-        <w:left w:w="108" w:type="dxa"/>
-        <w:bottom w:w="0" w:type="dxa"/>
-        <w:right w:w="108" w:type="dxa"/>
-      </w:tblCellMar>
-    </w:tblPr>
-  </w:style>
-  <w:style w:type="numbering" w:default="1" w:styleId="NoList">
-    <w:name w:val="No List"/>
-    <w:uiPriority w:val="99"/>
-    <w:semiHidden/>
-    <w:unhideWhenUsed/>
-  </w:style>
-  <w:style w:type="character" w:styleId="PlaceholderText">
-    <w:name w:val="Placeholder Text"/>
-    <w:basedOn w:val="DefaultParagraphFont"/>
-    <w:uiPriority w:val="99"/>
-    <w:semiHidden/>
-    <w:rsid w:val="00B71B73"/>
-    <w:rPr>
-      <w:color w:val="808080"/>
-    </w:rPr>
-  </w:style>
-</w:styles>
-</file>
-
-<file path=word/glossary/webSettings.xml><?xml version="1.0" encoding="utf-8"?>
-<w:webSettings xmlns:mc="http://schemas.openxmlformats.org/markup-compatibility/2006" xmlns:r="http://schemas.openxmlformats.org/officeDocument/2006/relationships" xmlns:w="http://schemas.openxmlformats.org/wordprocessingml/2006/main" xmlns:w14="http://schemas.microsoft.com/office/word/2010/wordml" xmlns:w15="http://schemas.microsoft.com/office/word/2012/wordml" mc:Ignorable="w14 w15">
-  <w:optimizeForBrowser/>
-  <w:allowPNG/>
-</w:webSettings>
-</file>
-
 <file path=word/theme/theme1.xml><?xml version="1.0" encoding="utf-8"?>
 <a:theme xmlns:a="http://schemas.openxmlformats.org/drawingml/2006/main" name="Motyw pakietu Office">
   <a:themeElements>
@@ -31470,7 +31239,7 @@
 </file>
 
 <file path=customXml/itemProps1.xml><?xml version="1.0" encoding="utf-8"?>
-<ds:datastoreItem xmlns:ds="http://schemas.openxmlformats.org/officeDocument/2006/customXml" ds:itemID="{A97B8166-5C1A-476F-A09E-D66A4F07AC58}">
+<ds:datastoreItem xmlns:ds="http://schemas.openxmlformats.org/officeDocument/2006/customXml" ds:itemID="{9AEA97BC-6AE1-43E4-A0F6-52C838274D6F}">
   <ds:schemaRefs>
     <ds:schemaRef ds:uri="http://schemas.openxmlformats.org/officeDocument/2006/bibliography"/>
   </ds:schemaRefs>

--- a/src/regression/Ptak_Arkadiusz_Praca_magisterska.docx
+++ b/src/regression/Ptak_Arkadiusz_Praca_magisterska.docx
@@ -55,25 +55,25 @@
           <w:sz w:val="28"/>
           <w:szCs w:val="28"/>
         </w:rPr>
-        <w:t>a</w:t>
-      </w:r>
-    </w:p>
-    <w:p>
-      <w:pPr>
-        <w:jc w:val="center"/>
-      </w:pPr>
-    </w:p>
-    <w:p>
-      <w:pPr>
-        <w:jc w:val="center"/>
-      </w:pPr>
-    </w:p>
-    <w:p>
-      <w:pPr>
-        <w:jc w:val="center"/>
-      </w:pPr>
+        <w:t>A</w:t>
+      </w:r>
       <w:bookmarkStart w:id="0" w:name="_GoBack"/>
       <w:bookmarkEnd w:id="0"/>
+    </w:p>
+    <w:p>
+      <w:pPr>
+        <w:jc w:val="center"/>
+      </w:pPr>
+    </w:p>
+    <w:p>
+      <w:pPr>
+        <w:jc w:val="center"/>
+      </w:pPr>
+    </w:p>
+    <w:p>
+      <w:pPr>
+        <w:jc w:val="center"/>
+      </w:pPr>
     </w:p>
     <w:p>
       <w:pPr>
@@ -652,9 +652,19 @@
           <w:pPr>
             <w:pStyle w:val="TOCHeading"/>
           </w:pPr>
+          <w:proofErr w:type="spellStart"/>
           <w:r>
-            <w:t>Spis Treści</w:t>
+            <w:t>Spis</w:t>
           </w:r>
+          <w:proofErr w:type="spellEnd"/>
+          <w:r>
+            <w:t xml:space="preserve"> </w:t>
+          </w:r>
+          <w:proofErr w:type="spellStart"/>
+          <w:r>
+            <w:t>Treści</w:t>
+          </w:r>
+          <w:proofErr w:type="spellEnd"/>
         </w:p>
         <w:p>
           <w:pPr>
@@ -28829,7 +28839,7 @@
           <w:rPr>
             <w:noProof/>
           </w:rPr>
-          <w:t>3</w:t>
+          <w:t>21</w:t>
         </w:r>
         <w:r>
           <w:rPr>
@@ -31239,7 +31249,7 @@
 </file>
 
 <file path=customXml/itemProps1.xml><?xml version="1.0" encoding="utf-8"?>
-<ds:datastoreItem xmlns:ds="http://schemas.openxmlformats.org/officeDocument/2006/customXml" ds:itemID="{9AEA97BC-6AE1-43E4-A0F6-52C838274D6F}">
+<ds:datastoreItem xmlns:ds="http://schemas.openxmlformats.org/officeDocument/2006/customXml" ds:itemID="{BCE50BC9-2453-4E63-B6B2-E8FF728EF6B6}">
   <ds:schemaRefs>
     <ds:schemaRef ds:uri="http://schemas.openxmlformats.org/officeDocument/2006/bibliography"/>
   </ds:schemaRefs>
